--- a/Разделы методических указаний/07. Варианты заданий.docx
+++ b/Разделы методических указаний/07. Варианты заданий.docx
@@ -1278,15 +1278,7 @@
           <w:sz w:val="28"/>
           <w:szCs w:val="28"/>
         </w:rPr>
-        <w:t xml:space="preserve">Изменил </w:t>
-      </w:r>
-      <w:r>
-        <w:rPr>
-          <w:rFonts w:ascii="Times New Roman" w:hAnsi="Times New Roman" w:cs="Times New Roman"/>
-          <w:sz w:val="28"/>
-          <w:szCs w:val="28"/>
-        </w:rPr>
-        <w:t>файл «ТУУ-211 ведомость.</w:t>
+        <w:t>Изменил файл «ТУУ-211 ведомость.</w:t>
       </w:r>
       <w:r>
         <w:rPr>
@@ -1305,39 +1297,7 @@
           <w:sz w:val="28"/>
           <w:szCs w:val="28"/>
         </w:rPr>
-        <w:t>» и добавил</w:t>
-      </w:r>
-      <w:r>
-        <w:rPr>
-          <w:rFonts w:ascii="Times New Roman" w:hAnsi="Times New Roman" w:cs="Times New Roman"/>
-          <w:sz w:val="28"/>
-          <w:szCs w:val="28"/>
-        </w:rPr>
-        <w:t xml:space="preserve"> </w:t>
-      </w:r>
-      <w:r>
-        <w:rPr>
-          <w:rFonts w:ascii="Times New Roman" w:hAnsi="Times New Roman" w:cs="Times New Roman"/>
-          <w:sz w:val="28"/>
-          <w:szCs w:val="28"/>
-        </w:rPr>
-        <w:t>«ТУУ-</w:t>
-      </w:r>
-      <w:r>
-        <w:rPr>
-          <w:rFonts w:ascii="Times New Roman" w:hAnsi="Times New Roman" w:cs="Times New Roman"/>
-          <w:sz w:val="28"/>
-          <w:szCs w:val="28"/>
-        </w:rPr>
-        <w:t>3</w:t>
-      </w:r>
-      <w:r>
-        <w:rPr>
-          <w:rFonts w:ascii="Times New Roman" w:hAnsi="Times New Roman" w:cs="Times New Roman"/>
-          <w:sz w:val="28"/>
-          <w:szCs w:val="28"/>
-        </w:rPr>
-        <w:t>11 ведомость.</w:t>
+        <w:t>» и добавил «ТУУ-311 ведомость.</w:t>
       </w:r>
       <w:r>
         <w:rPr>
@@ -1356,15 +1316,7 @@
           <w:sz w:val="28"/>
           <w:szCs w:val="28"/>
         </w:rPr>
-        <w:t>»</w:t>
-      </w:r>
-      <w:r>
-        <w:rPr>
-          <w:rFonts w:ascii="Times New Roman" w:hAnsi="Times New Roman" w:cs="Times New Roman"/>
-          <w:sz w:val="28"/>
-          <w:szCs w:val="28"/>
-        </w:rPr>
-        <w:t>, затем добавил все изменения в индекс коммита и сделал коммит с сообщением «Добавлена ведомость». Хэш коммит</w:t>
+        <w:t>», затем добавил все изменения в индекс коммита и сделал коммит с сообщением «Добавлена ведомость». Хэш коммит</w:t>
       </w:r>
       <w:r>
         <w:rPr>
@@ -1419,15 +1371,7 @@
           <w:sz w:val="28"/>
           <w:szCs w:val="28"/>
         </w:rPr>
-        <w:t xml:space="preserve">Ещё раз изменил файл </w:t>
-      </w:r>
-      <w:r>
-        <w:rPr>
-          <w:rFonts w:ascii="Times New Roman" w:hAnsi="Times New Roman" w:cs="Times New Roman"/>
-          <w:sz w:val="28"/>
-          <w:szCs w:val="28"/>
-        </w:rPr>
-        <w:t>«ТУУ-311 ведомость.</w:t>
+        <w:t>Ещё раз изменил файл «ТУУ-311 ведомость.</w:t>
       </w:r>
       <w:r>
         <w:rPr>
@@ -1446,15 +1390,7 @@
           <w:sz w:val="28"/>
           <w:szCs w:val="28"/>
         </w:rPr>
-        <w:t>»</w:t>
-      </w:r>
-      <w:r>
-        <w:rPr>
-          <w:rFonts w:ascii="Times New Roman" w:hAnsi="Times New Roman" w:cs="Times New Roman"/>
-          <w:sz w:val="28"/>
-          <w:szCs w:val="28"/>
-        </w:rPr>
-        <w:t xml:space="preserve">, создал коммит </w:t>
+        <w:t xml:space="preserve">», создал коммит </w:t>
       </w:r>
       <w:r>
         <w:rPr>
@@ -1537,15 +1473,7 @@
           <w:sz w:val="28"/>
           <w:szCs w:val="28"/>
         </w:rPr>
-        <w:t xml:space="preserve">После добавления файла </w:t>
-      </w:r>
-      <w:r>
-        <w:rPr>
-          <w:rFonts w:ascii="Times New Roman" w:hAnsi="Times New Roman" w:cs="Times New Roman"/>
-          <w:sz w:val="28"/>
-          <w:szCs w:val="28"/>
-        </w:rPr>
-        <w:t>«ТУУ-211 ведомость.</w:t>
+        <w:t>После добавления файла «ТУУ-211 ведомость.</w:t>
       </w:r>
       <w:r>
         <w:rPr>
@@ -1564,15 +1492,7 @@
           <w:sz w:val="28"/>
           <w:szCs w:val="28"/>
         </w:rPr>
-        <w:t>»</w:t>
-      </w:r>
-      <w:r>
-        <w:rPr>
-          <w:rFonts w:ascii="Times New Roman" w:hAnsi="Times New Roman" w:cs="Times New Roman"/>
-          <w:sz w:val="28"/>
-          <w:szCs w:val="28"/>
-        </w:rPr>
-        <w:t xml:space="preserve"> в индекс</w:t>
+        <w:t>» в индекс</w:t>
       </w:r>
       <w:r>
         <w:rPr>
@@ -1582,6 +1502,932 @@
         </w:rPr>
         <w:t>, что произойдет когда коммит будет создан? Как индекс связан с созданием нового коммита? Коммиты содержат метаданные и указатели на другие коммиты, проиллюстрируйте это на приведенном примере.</w:t>
       </w:r>
+    </w:p>
+    <w:p>
+      <w:pPr>
+        <w:tabs>
+          <w:tab w:val="left" w:pos="5733"/>
+        </w:tabs>
+        <w:spacing w:line="360" w:lineRule="auto"/>
+        <w:ind w:firstLine="709"/>
+        <w:jc w:val="both"/>
+        <w:rPr>
+          <w:rFonts w:ascii="Times New Roman" w:hAnsi="Times New Roman" w:cs="Times New Roman"/>
+          <w:sz w:val="28"/>
+          <w:szCs w:val="28"/>
+        </w:rPr>
+      </w:pPr>
+      <w:r>
+        <w:rPr>
+          <w:rFonts w:ascii="Times New Roman" w:hAnsi="Times New Roman" w:cs="Times New Roman"/>
+          <w:sz w:val="28"/>
+          <w:szCs w:val="28"/>
+        </w:rPr>
+        <w:t xml:space="preserve">4. Есть две ветки: </w:t>
+      </w:r>
+      <w:r>
+        <w:rPr>
+          <w:rFonts w:ascii="Times New Roman" w:hAnsi="Times New Roman" w:cs="Times New Roman"/>
+          <w:i/>
+          <w:iCs/>
+          <w:sz w:val="28"/>
+          <w:szCs w:val="28"/>
+          <w:lang w:val="en-US"/>
+        </w:rPr>
+        <w:t>main</w:t>
+      </w:r>
+      <w:r>
+        <w:rPr>
+          <w:rFonts w:ascii="Times New Roman" w:hAnsi="Times New Roman" w:cs="Times New Roman"/>
+          <w:sz w:val="28"/>
+          <w:szCs w:val="28"/>
+        </w:rPr>
+        <w:t xml:space="preserve"> </w:t>
+      </w:r>
+      <w:r>
+        <w:rPr>
+          <w:rFonts w:ascii="Times New Roman" w:hAnsi="Times New Roman" w:cs="Times New Roman"/>
+          <w:sz w:val="28"/>
+          <w:szCs w:val="28"/>
+        </w:rPr>
+        <w:t xml:space="preserve">и </w:t>
+      </w:r>
+      <w:r>
+        <w:rPr>
+          <w:rFonts w:ascii="Times New Roman" w:hAnsi="Times New Roman" w:cs="Times New Roman"/>
+          <w:i/>
+          <w:iCs/>
+          <w:sz w:val="28"/>
+          <w:szCs w:val="28"/>
+          <w:lang w:val="en-US"/>
+        </w:rPr>
+        <w:t>feature</w:t>
+      </w:r>
+      <w:r>
+        <w:rPr>
+          <w:rFonts w:ascii="Times New Roman" w:hAnsi="Times New Roman" w:cs="Times New Roman"/>
+          <w:i/>
+          <w:iCs/>
+          <w:sz w:val="28"/>
+          <w:szCs w:val="28"/>
+        </w:rPr>
+        <w:t>-</w:t>
+      </w:r>
+      <w:r>
+        <w:rPr>
+          <w:rFonts w:ascii="Times New Roman" w:hAnsi="Times New Roman" w:cs="Times New Roman"/>
+          <w:i/>
+          <w:iCs/>
+          <w:sz w:val="28"/>
+          <w:szCs w:val="28"/>
+          <w:lang w:val="en-US"/>
+        </w:rPr>
+        <w:t>add</w:t>
+      </w:r>
+      <w:r>
+        <w:rPr>
+          <w:rFonts w:ascii="Times New Roman" w:hAnsi="Times New Roman" w:cs="Times New Roman"/>
+          <w:i/>
+          <w:iCs/>
+          <w:sz w:val="28"/>
+          <w:szCs w:val="28"/>
+        </w:rPr>
+        <w:t>-</w:t>
+      </w:r>
+      <w:r>
+        <w:rPr>
+          <w:rFonts w:ascii="Times New Roman" w:hAnsi="Times New Roman" w:cs="Times New Roman"/>
+          <w:i/>
+          <w:iCs/>
+          <w:sz w:val="28"/>
+          <w:szCs w:val="28"/>
+          <w:lang w:val="en-US"/>
+        </w:rPr>
+        <w:t>footer</w:t>
+      </w:r>
+      <w:r>
+        <w:rPr>
+          <w:rFonts w:ascii="Times New Roman" w:hAnsi="Times New Roman" w:cs="Times New Roman"/>
+          <w:sz w:val="28"/>
+          <w:szCs w:val="28"/>
+        </w:rPr>
+        <w:t xml:space="preserve">. В ветке </w:t>
+      </w:r>
+      <w:r>
+        <w:rPr>
+          <w:rFonts w:ascii="Times New Roman" w:hAnsi="Times New Roman" w:cs="Times New Roman"/>
+          <w:i/>
+          <w:iCs/>
+          <w:sz w:val="28"/>
+          <w:szCs w:val="28"/>
+          <w:lang w:val="en-US"/>
+        </w:rPr>
+        <w:t>main</w:t>
+      </w:r>
+      <w:r>
+        <w:rPr>
+          <w:rFonts w:ascii="Times New Roman" w:hAnsi="Times New Roman" w:cs="Times New Roman"/>
+          <w:sz w:val="28"/>
+          <w:szCs w:val="28"/>
+        </w:rPr>
+        <w:t xml:space="preserve"> </w:t>
+      </w:r>
+      <w:r>
+        <w:rPr>
+          <w:rFonts w:ascii="Times New Roman" w:hAnsi="Times New Roman" w:cs="Times New Roman"/>
+          <w:sz w:val="28"/>
+          <w:szCs w:val="28"/>
+        </w:rPr>
+        <w:t xml:space="preserve">файл </w:t>
+      </w:r>
+      <w:r>
+        <w:rPr>
+          <w:rFonts w:ascii="Times New Roman" w:hAnsi="Times New Roman" w:cs="Times New Roman"/>
+          <w:i/>
+          <w:iCs/>
+          <w:sz w:val="28"/>
+          <w:szCs w:val="28"/>
+          <w:lang w:val="en-US"/>
+        </w:rPr>
+        <w:t>index</w:t>
+      </w:r>
+      <w:r>
+        <w:rPr>
+          <w:rFonts w:ascii="Times New Roman" w:hAnsi="Times New Roman" w:cs="Times New Roman"/>
+          <w:i/>
+          <w:iCs/>
+          <w:sz w:val="28"/>
+          <w:szCs w:val="28"/>
+        </w:rPr>
+        <w:t>.</w:t>
+      </w:r>
+      <w:r>
+        <w:rPr>
+          <w:rFonts w:ascii="Times New Roman" w:hAnsi="Times New Roman" w:cs="Times New Roman"/>
+          <w:i/>
+          <w:iCs/>
+          <w:sz w:val="28"/>
+          <w:szCs w:val="28"/>
+          <w:lang w:val="en-US"/>
+        </w:rPr>
+        <w:t>html</w:t>
+      </w:r>
+      <w:r>
+        <w:rPr>
+          <w:rFonts w:ascii="Times New Roman" w:hAnsi="Times New Roman" w:cs="Times New Roman"/>
+          <w:sz w:val="28"/>
+          <w:szCs w:val="28"/>
+        </w:rPr>
+        <w:t xml:space="preserve"> </w:t>
+      </w:r>
+      <w:r>
+        <w:rPr>
+          <w:rFonts w:ascii="Times New Roman" w:hAnsi="Times New Roman" w:cs="Times New Roman"/>
+          <w:sz w:val="28"/>
+          <w:szCs w:val="28"/>
+        </w:rPr>
+        <w:t xml:space="preserve">содержит: </w:t>
+      </w:r>
+    </w:p>
+    <w:p>
+      <w:pPr>
+        <w:tabs>
+          <w:tab w:val="left" w:pos="5733"/>
+        </w:tabs>
+        <w:spacing w:line="360" w:lineRule="auto"/>
+        <w:ind w:firstLine="709"/>
+        <w:jc w:val="both"/>
+        <w:rPr>
+          <w:rFonts w:ascii="Times New Roman" w:hAnsi="Times New Roman" w:cs="Times New Roman"/>
+          <w:i/>
+          <w:iCs/>
+          <w:sz w:val="28"/>
+          <w:szCs w:val="28"/>
+        </w:rPr>
+      </w:pPr>
+      <w:r>
+        <w:rPr>
+          <w:rFonts w:ascii="Times New Roman" w:hAnsi="Times New Roman" w:cs="Times New Roman"/>
+          <w:i/>
+          <w:iCs/>
+          <w:sz w:val="28"/>
+          <w:szCs w:val="28"/>
+        </w:rPr>
+        <w:t>&lt;</w:t>
+      </w:r>
+      <w:r>
+        <w:rPr>
+          <w:rFonts w:ascii="Times New Roman" w:hAnsi="Times New Roman" w:cs="Times New Roman"/>
+          <w:i/>
+          <w:iCs/>
+          <w:sz w:val="28"/>
+          <w:szCs w:val="28"/>
+          <w:lang w:val="en-US"/>
+        </w:rPr>
+        <w:t>div</w:t>
+      </w:r>
+      <w:r>
+        <w:rPr>
+          <w:rFonts w:ascii="Times New Roman" w:hAnsi="Times New Roman" w:cs="Times New Roman"/>
+          <w:i/>
+          <w:iCs/>
+          <w:sz w:val="28"/>
+          <w:szCs w:val="28"/>
+        </w:rPr>
+        <w:t xml:space="preserve"> </w:t>
+      </w:r>
+      <w:r>
+        <w:rPr>
+          <w:rFonts w:ascii="Times New Roman" w:hAnsi="Times New Roman" w:cs="Times New Roman"/>
+          <w:i/>
+          <w:iCs/>
+          <w:sz w:val="28"/>
+          <w:szCs w:val="28"/>
+          <w:lang w:val="en-US"/>
+        </w:rPr>
+        <w:t>class</w:t>
+      </w:r>
+      <w:proofErr w:type="gramStart"/>
+      <w:r>
+        <w:rPr>
+          <w:rFonts w:ascii="Times New Roman" w:hAnsi="Times New Roman" w:cs="Times New Roman"/>
+          <w:i/>
+          <w:iCs/>
+          <w:sz w:val="28"/>
+          <w:szCs w:val="28"/>
+        </w:rPr>
+        <w:t>=”</w:t>
+      </w:r>
+      <w:r>
+        <w:rPr>
+          <w:rFonts w:ascii="Times New Roman" w:hAnsi="Times New Roman" w:cs="Times New Roman"/>
+          <w:i/>
+          <w:iCs/>
+          <w:sz w:val="28"/>
+          <w:szCs w:val="28"/>
+          <w:lang w:val="en-US"/>
+        </w:rPr>
+        <w:t>header</w:t>
+      </w:r>
+      <w:proofErr w:type="gramEnd"/>
+      <w:r>
+        <w:rPr>
+          <w:rFonts w:ascii="Times New Roman" w:hAnsi="Times New Roman" w:cs="Times New Roman"/>
+          <w:i/>
+          <w:iCs/>
+          <w:sz w:val="28"/>
+          <w:szCs w:val="28"/>
+        </w:rPr>
+        <w:t>”&gt;</w:t>
+      </w:r>
+      <w:r>
+        <w:rPr>
+          <w:rFonts w:ascii="Times New Roman" w:hAnsi="Times New Roman" w:cs="Times New Roman"/>
+          <w:sz w:val="28"/>
+          <w:szCs w:val="28"/>
+        </w:rPr>
+        <w:t>Главная</w:t>
+      </w:r>
+      <w:r>
+        <w:rPr>
+          <w:rFonts w:ascii="Times New Roman" w:hAnsi="Times New Roman" w:cs="Times New Roman"/>
+          <w:sz w:val="28"/>
+          <w:szCs w:val="28"/>
+        </w:rPr>
+        <w:t xml:space="preserve"> </w:t>
+      </w:r>
+      <w:r>
+        <w:rPr>
+          <w:rFonts w:ascii="Times New Roman" w:hAnsi="Times New Roman" w:cs="Times New Roman"/>
+          <w:sz w:val="28"/>
+          <w:szCs w:val="28"/>
+        </w:rPr>
+        <w:t>страница</w:t>
+      </w:r>
+      <w:r>
+        <w:rPr>
+          <w:rFonts w:ascii="Times New Roman" w:hAnsi="Times New Roman" w:cs="Times New Roman"/>
+          <w:i/>
+          <w:iCs/>
+          <w:sz w:val="28"/>
+          <w:szCs w:val="28"/>
+        </w:rPr>
+        <w:t>&lt;/</w:t>
+      </w:r>
+      <w:r>
+        <w:rPr>
+          <w:rFonts w:ascii="Times New Roman" w:hAnsi="Times New Roman" w:cs="Times New Roman"/>
+          <w:i/>
+          <w:iCs/>
+          <w:sz w:val="28"/>
+          <w:szCs w:val="28"/>
+          <w:lang w:val="en-US"/>
+        </w:rPr>
+        <w:t>div</w:t>
+      </w:r>
+      <w:r>
+        <w:rPr>
+          <w:rFonts w:ascii="Times New Roman" w:hAnsi="Times New Roman" w:cs="Times New Roman"/>
+          <w:i/>
+          <w:iCs/>
+          <w:sz w:val="28"/>
+          <w:szCs w:val="28"/>
+        </w:rPr>
+        <w:t>&gt;</w:t>
+      </w:r>
+    </w:p>
+    <w:p>
+      <w:pPr>
+        <w:tabs>
+          <w:tab w:val="left" w:pos="5733"/>
+        </w:tabs>
+        <w:spacing w:line="360" w:lineRule="auto"/>
+        <w:ind w:firstLine="709"/>
+        <w:jc w:val="both"/>
+        <w:rPr>
+          <w:rFonts w:ascii="Times New Roman" w:hAnsi="Times New Roman" w:cs="Times New Roman"/>
+          <w:sz w:val="28"/>
+          <w:szCs w:val="28"/>
+        </w:rPr>
+      </w:pPr>
+      <w:r>
+        <w:rPr>
+          <w:rFonts w:ascii="Times New Roman" w:hAnsi="Times New Roman" w:cs="Times New Roman"/>
+          <w:sz w:val="28"/>
+          <w:szCs w:val="28"/>
+        </w:rPr>
+        <w:t>В</w:t>
+      </w:r>
+      <w:r>
+        <w:rPr>
+          <w:rFonts w:ascii="Times New Roman" w:hAnsi="Times New Roman" w:cs="Times New Roman"/>
+          <w:sz w:val="28"/>
+          <w:szCs w:val="28"/>
+        </w:rPr>
+        <w:t xml:space="preserve"> </w:t>
+      </w:r>
+      <w:r>
+        <w:rPr>
+          <w:rFonts w:ascii="Times New Roman" w:hAnsi="Times New Roman" w:cs="Times New Roman"/>
+          <w:sz w:val="28"/>
+          <w:szCs w:val="28"/>
+        </w:rPr>
+        <w:t>ветке</w:t>
+      </w:r>
+      <w:r>
+        <w:rPr>
+          <w:rFonts w:ascii="Times New Roman" w:hAnsi="Times New Roman" w:cs="Times New Roman"/>
+          <w:sz w:val="28"/>
+          <w:szCs w:val="28"/>
+        </w:rPr>
+        <w:t xml:space="preserve"> </w:t>
+      </w:r>
+      <w:r>
+        <w:rPr>
+          <w:rFonts w:ascii="Times New Roman" w:hAnsi="Times New Roman" w:cs="Times New Roman"/>
+          <w:i/>
+          <w:iCs/>
+          <w:sz w:val="28"/>
+          <w:szCs w:val="28"/>
+          <w:lang w:val="en-US"/>
+        </w:rPr>
+        <w:t>feature</w:t>
+      </w:r>
+      <w:r>
+        <w:rPr>
+          <w:rFonts w:ascii="Times New Roman" w:hAnsi="Times New Roman" w:cs="Times New Roman"/>
+          <w:i/>
+          <w:iCs/>
+          <w:sz w:val="28"/>
+          <w:szCs w:val="28"/>
+        </w:rPr>
+        <w:t>-</w:t>
+      </w:r>
+      <w:r>
+        <w:rPr>
+          <w:rFonts w:ascii="Times New Roman" w:hAnsi="Times New Roman" w:cs="Times New Roman"/>
+          <w:i/>
+          <w:iCs/>
+          <w:sz w:val="28"/>
+          <w:szCs w:val="28"/>
+          <w:lang w:val="en-US"/>
+        </w:rPr>
+        <w:t>add</w:t>
+      </w:r>
+      <w:r>
+        <w:rPr>
+          <w:rFonts w:ascii="Times New Roman" w:hAnsi="Times New Roman" w:cs="Times New Roman"/>
+          <w:i/>
+          <w:iCs/>
+          <w:sz w:val="28"/>
+          <w:szCs w:val="28"/>
+        </w:rPr>
+        <w:t>-</w:t>
+      </w:r>
+      <w:r>
+        <w:rPr>
+          <w:rFonts w:ascii="Times New Roman" w:hAnsi="Times New Roman" w:cs="Times New Roman"/>
+          <w:i/>
+          <w:iCs/>
+          <w:sz w:val="28"/>
+          <w:szCs w:val="28"/>
+          <w:lang w:val="en-US"/>
+        </w:rPr>
+        <w:t>footer</w:t>
+      </w:r>
+      <w:r>
+        <w:rPr>
+          <w:rFonts w:ascii="Times New Roman" w:hAnsi="Times New Roman" w:cs="Times New Roman"/>
+          <w:sz w:val="28"/>
+          <w:szCs w:val="28"/>
+        </w:rPr>
+        <w:t xml:space="preserve"> </w:t>
+      </w:r>
+      <w:r>
+        <w:rPr>
+          <w:rFonts w:ascii="Times New Roman" w:hAnsi="Times New Roman" w:cs="Times New Roman"/>
+          <w:sz w:val="28"/>
+          <w:szCs w:val="28"/>
+        </w:rPr>
+        <w:t>тот</w:t>
+      </w:r>
+      <w:r>
+        <w:rPr>
+          <w:rFonts w:ascii="Times New Roman" w:hAnsi="Times New Roman" w:cs="Times New Roman"/>
+          <w:sz w:val="28"/>
+          <w:szCs w:val="28"/>
+        </w:rPr>
+        <w:t xml:space="preserve"> </w:t>
+      </w:r>
+      <w:r>
+        <w:rPr>
+          <w:rFonts w:ascii="Times New Roman" w:hAnsi="Times New Roman" w:cs="Times New Roman"/>
+          <w:sz w:val="28"/>
+          <w:szCs w:val="28"/>
+        </w:rPr>
+        <w:t>же файл изменён:</w:t>
+      </w:r>
+    </w:p>
+    <w:p>
+      <w:pPr>
+        <w:tabs>
+          <w:tab w:val="left" w:pos="5733"/>
+        </w:tabs>
+        <w:spacing w:line="360" w:lineRule="auto"/>
+        <w:ind w:firstLine="709"/>
+        <w:jc w:val="both"/>
+        <w:rPr>
+          <w:rFonts w:ascii="Times New Roman" w:hAnsi="Times New Roman" w:cs="Times New Roman"/>
+          <w:i/>
+          <w:iCs/>
+          <w:sz w:val="28"/>
+          <w:szCs w:val="28"/>
+        </w:rPr>
+      </w:pPr>
+      <w:r>
+        <w:rPr>
+          <w:rFonts w:ascii="Times New Roman" w:hAnsi="Times New Roman" w:cs="Times New Roman"/>
+          <w:i/>
+          <w:iCs/>
+          <w:sz w:val="28"/>
+          <w:szCs w:val="28"/>
+        </w:rPr>
+        <w:t>&lt;</w:t>
+      </w:r>
+      <w:r>
+        <w:rPr>
+          <w:rFonts w:ascii="Times New Roman" w:hAnsi="Times New Roman" w:cs="Times New Roman"/>
+          <w:i/>
+          <w:iCs/>
+          <w:sz w:val="28"/>
+          <w:szCs w:val="28"/>
+          <w:lang w:val="en-US"/>
+        </w:rPr>
+        <w:t>div</w:t>
+      </w:r>
+      <w:r>
+        <w:rPr>
+          <w:rFonts w:ascii="Times New Roman" w:hAnsi="Times New Roman" w:cs="Times New Roman"/>
+          <w:i/>
+          <w:iCs/>
+          <w:sz w:val="28"/>
+          <w:szCs w:val="28"/>
+        </w:rPr>
+        <w:t xml:space="preserve"> </w:t>
+      </w:r>
+      <w:r>
+        <w:rPr>
+          <w:rFonts w:ascii="Times New Roman" w:hAnsi="Times New Roman" w:cs="Times New Roman"/>
+          <w:i/>
+          <w:iCs/>
+          <w:sz w:val="28"/>
+          <w:szCs w:val="28"/>
+          <w:lang w:val="en-US"/>
+        </w:rPr>
+        <w:t>class</w:t>
+      </w:r>
+      <w:proofErr w:type="gramStart"/>
+      <w:r>
+        <w:rPr>
+          <w:rFonts w:ascii="Times New Roman" w:hAnsi="Times New Roman" w:cs="Times New Roman"/>
+          <w:i/>
+          <w:iCs/>
+          <w:sz w:val="28"/>
+          <w:szCs w:val="28"/>
+        </w:rPr>
+        <w:t>=”</w:t>
+      </w:r>
+      <w:r>
+        <w:rPr>
+          <w:rFonts w:ascii="Times New Roman" w:hAnsi="Times New Roman" w:cs="Times New Roman"/>
+          <w:i/>
+          <w:iCs/>
+          <w:sz w:val="28"/>
+          <w:szCs w:val="28"/>
+          <w:lang w:val="en-US"/>
+        </w:rPr>
+        <w:t>header</w:t>
+      </w:r>
+      <w:proofErr w:type="gramEnd"/>
+      <w:r>
+        <w:rPr>
+          <w:rFonts w:ascii="Times New Roman" w:hAnsi="Times New Roman" w:cs="Times New Roman"/>
+          <w:i/>
+          <w:iCs/>
+          <w:sz w:val="28"/>
+          <w:szCs w:val="28"/>
+        </w:rPr>
+        <w:t>”&gt;</w:t>
+      </w:r>
+      <w:r>
+        <w:rPr>
+          <w:rFonts w:ascii="Times New Roman" w:hAnsi="Times New Roman" w:cs="Times New Roman"/>
+          <w:sz w:val="28"/>
+          <w:szCs w:val="28"/>
+        </w:rPr>
+        <w:t>Главная</w:t>
+      </w:r>
+      <w:r>
+        <w:rPr>
+          <w:rFonts w:ascii="Times New Roman" w:hAnsi="Times New Roman" w:cs="Times New Roman"/>
+          <w:sz w:val="28"/>
+          <w:szCs w:val="28"/>
+        </w:rPr>
+        <w:t xml:space="preserve"> </w:t>
+      </w:r>
+      <w:r>
+        <w:rPr>
+          <w:rFonts w:ascii="Times New Roman" w:hAnsi="Times New Roman" w:cs="Times New Roman"/>
+          <w:sz w:val="28"/>
+          <w:szCs w:val="28"/>
+        </w:rPr>
+        <w:t>страница</w:t>
+      </w:r>
+      <w:r>
+        <w:rPr>
+          <w:rFonts w:ascii="Times New Roman" w:hAnsi="Times New Roman" w:cs="Times New Roman"/>
+          <w:i/>
+          <w:iCs/>
+          <w:sz w:val="28"/>
+          <w:szCs w:val="28"/>
+        </w:rPr>
+        <w:t>&lt;/</w:t>
+      </w:r>
+      <w:r>
+        <w:rPr>
+          <w:rFonts w:ascii="Times New Roman" w:hAnsi="Times New Roman" w:cs="Times New Roman"/>
+          <w:i/>
+          <w:iCs/>
+          <w:sz w:val="28"/>
+          <w:szCs w:val="28"/>
+          <w:lang w:val="en-US"/>
+        </w:rPr>
+        <w:t>div</w:t>
+      </w:r>
+      <w:r>
+        <w:rPr>
+          <w:rFonts w:ascii="Times New Roman" w:hAnsi="Times New Roman" w:cs="Times New Roman"/>
+          <w:i/>
+          <w:iCs/>
+          <w:sz w:val="28"/>
+          <w:szCs w:val="28"/>
+        </w:rPr>
+        <w:t>&gt;</w:t>
+      </w:r>
+    </w:p>
+    <w:p>
+      <w:pPr>
+        <w:tabs>
+          <w:tab w:val="left" w:pos="5733"/>
+        </w:tabs>
+        <w:spacing w:line="360" w:lineRule="auto"/>
+        <w:ind w:firstLine="709"/>
+        <w:jc w:val="both"/>
+        <w:rPr>
+          <w:rFonts w:ascii="Times New Roman" w:hAnsi="Times New Roman" w:cs="Times New Roman"/>
+          <w:sz w:val="28"/>
+          <w:szCs w:val="28"/>
+          <w:lang w:val="en-US"/>
+        </w:rPr>
+      </w:pPr>
+      <w:r>
+        <w:rPr>
+          <w:rFonts w:ascii="Times New Roman" w:hAnsi="Times New Roman" w:cs="Times New Roman"/>
+          <w:i/>
+          <w:iCs/>
+          <w:sz w:val="28"/>
+          <w:szCs w:val="28"/>
+          <w:lang w:val="en-US"/>
+        </w:rPr>
+        <w:t>&lt;div class</w:t>
+      </w:r>
+      <w:proofErr w:type="gramStart"/>
+      <w:r>
+        <w:rPr>
+          <w:rFonts w:ascii="Times New Roman" w:hAnsi="Times New Roman" w:cs="Times New Roman"/>
+          <w:i/>
+          <w:iCs/>
+          <w:sz w:val="28"/>
+          <w:szCs w:val="28"/>
+          <w:lang w:val="en-US"/>
+        </w:rPr>
+        <w:t>=”</w:t>
+      </w:r>
+      <w:r>
+        <w:rPr>
+          <w:rFonts w:ascii="Times New Roman" w:hAnsi="Times New Roman" w:cs="Times New Roman"/>
+          <w:i/>
+          <w:iCs/>
+          <w:sz w:val="28"/>
+          <w:szCs w:val="28"/>
+          <w:lang w:val="en-US"/>
+        </w:rPr>
+        <w:t>footer</w:t>
+      </w:r>
+      <w:proofErr w:type="gramEnd"/>
+      <w:r>
+        <w:rPr>
+          <w:rFonts w:ascii="Times New Roman" w:hAnsi="Times New Roman" w:cs="Times New Roman"/>
+          <w:i/>
+          <w:iCs/>
+          <w:sz w:val="28"/>
+          <w:szCs w:val="28"/>
+          <w:lang w:val="en-US"/>
+        </w:rPr>
+        <w:t>”&gt;</w:t>
+      </w:r>
+      <w:r>
+        <w:rPr>
+          <w:rFonts w:ascii="Times New Roman" w:hAnsi="Times New Roman" w:cs="Times New Roman"/>
+          <w:sz w:val="28"/>
+          <w:szCs w:val="28"/>
+          <w:lang w:val="en-US"/>
+        </w:rPr>
+        <w:t>2025</w:t>
+      </w:r>
+      <w:r>
+        <w:rPr>
+          <w:rFonts w:ascii="Times New Roman" w:hAnsi="Times New Roman" w:cs="Times New Roman"/>
+          <w:i/>
+          <w:iCs/>
+          <w:sz w:val="28"/>
+          <w:szCs w:val="28"/>
+          <w:lang w:val="en-US"/>
+        </w:rPr>
+        <w:t>&lt;/div&gt;</w:t>
+      </w:r>
+    </w:p>
+    <w:p>
+      <w:pPr>
+        <w:tabs>
+          <w:tab w:val="left" w:pos="5733"/>
+        </w:tabs>
+        <w:spacing w:line="360" w:lineRule="auto"/>
+        <w:ind w:firstLine="709"/>
+        <w:jc w:val="both"/>
+        <w:rPr>
+          <w:rFonts w:ascii="Times New Roman" w:hAnsi="Times New Roman" w:cs="Times New Roman"/>
+          <w:i/>
+          <w:iCs/>
+          <w:sz w:val="28"/>
+          <w:szCs w:val="28"/>
+        </w:rPr>
+      </w:pPr>
+      <w:r>
+        <w:rPr>
+          <w:rFonts w:ascii="Times New Roman" w:hAnsi="Times New Roman" w:cs="Times New Roman"/>
+          <w:sz w:val="28"/>
+          <w:szCs w:val="28"/>
+        </w:rPr>
+        <w:t xml:space="preserve">Разработчик переключился на ветку </w:t>
+      </w:r>
+      <w:r>
+        <w:rPr>
+          <w:rFonts w:ascii="Times New Roman" w:hAnsi="Times New Roman" w:cs="Times New Roman"/>
+          <w:i/>
+          <w:iCs/>
+          <w:sz w:val="28"/>
+          <w:szCs w:val="28"/>
+          <w:lang w:val="en-US"/>
+        </w:rPr>
+        <w:t>main</w:t>
+      </w:r>
+      <w:r>
+        <w:rPr>
+          <w:rFonts w:ascii="Times New Roman" w:hAnsi="Times New Roman" w:cs="Times New Roman"/>
+          <w:sz w:val="28"/>
+          <w:szCs w:val="28"/>
+        </w:rPr>
+        <w:t xml:space="preserve"> </w:t>
+      </w:r>
+      <w:r>
+        <w:rPr>
+          <w:rFonts w:ascii="Times New Roman" w:hAnsi="Times New Roman" w:cs="Times New Roman"/>
+          <w:sz w:val="28"/>
+          <w:szCs w:val="28"/>
+        </w:rPr>
+        <w:t xml:space="preserve">и выполнил слияние с веткой </w:t>
+      </w:r>
+      <w:r>
+        <w:rPr>
+          <w:rFonts w:ascii="Times New Roman" w:hAnsi="Times New Roman" w:cs="Times New Roman"/>
+          <w:i/>
+          <w:iCs/>
+          <w:sz w:val="28"/>
+          <w:szCs w:val="28"/>
+          <w:lang w:val="en-US"/>
+        </w:rPr>
+        <w:t>feature</w:t>
+      </w:r>
+      <w:r>
+        <w:rPr>
+          <w:rFonts w:ascii="Times New Roman" w:hAnsi="Times New Roman" w:cs="Times New Roman"/>
+          <w:i/>
+          <w:iCs/>
+          <w:sz w:val="28"/>
+          <w:szCs w:val="28"/>
+        </w:rPr>
+        <w:t>-</w:t>
+      </w:r>
+      <w:r>
+        <w:rPr>
+          <w:rFonts w:ascii="Times New Roman" w:hAnsi="Times New Roman" w:cs="Times New Roman"/>
+          <w:i/>
+          <w:iCs/>
+          <w:sz w:val="28"/>
+          <w:szCs w:val="28"/>
+          <w:lang w:val="en-US"/>
+        </w:rPr>
+        <w:t>add</w:t>
+      </w:r>
+      <w:r>
+        <w:rPr>
+          <w:rFonts w:ascii="Times New Roman" w:hAnsi="Times New Roman" w:cs="Times New Roman"/>
+          <w:i/>
+          <w:iCs/>
+          <w:sz w:val="28"/>
+          <w:szCs w:val="28"/>
+        </w:rPr>
+        <w:t>-</w:t>
+      </w:r>
+      <w:r>
+        <w:rPr>
+          <w:rFonts w:ascii="Times New Roman" w:hAnsi="Times New Roman" w:cs="Times New Roman"/>
+          <w:i/>
+          <w:iCs/>
+          <w:sz w:val="28"/>
+          <w:szCs w:val="28"/>
+          <w:lang w:val="en-US"/>
+        </w:rPr>
+        <w:t>footer</w:t>
+      </w:r>
+      <w:r>
+        <w:rPr>
+          <w:rFonts w:ascii="Times New Roman" w:hAnsi="Times New Roman" w:cs="Times New Roman"/>
+          <w:i/>
+          <w:iCs/>
+          <w:sz w:val="28"/>
+          <w:szCs w:val="28"/>
+        </w:rPr>
+        <w:t>.</w:t>
+      </w:r>
+    </w:p>
+    <w:p>
+      <w:pPr>
+        <w:tabs>
+          <w:tab w:val="left" w:pos="5733"/>
+        </w:tabs>
+        <w:spacing w:line="360" w:lineRule="auto"/>
+        <w:ind w:firstLine="709"/>
+        <w:jc w:val="both"/>
+        <w:rPr>
+          <w:rFonts w:ascii="Times New Roman" w:hAnsi="Times New Roman" w:cs="Times New Roman"/>
+          <w:sz w:val="28"/>
+          <w:szCs w:val="28"/>
+        </w:rPr>
+      </w:pPr>
+      <w:r>
+        <w:rPr>
+          <w:rFonts w:ascii="Times New Roman" w:hAnsi="Times New Roman" w:cs="Times New Roman"/>
+          <w:sz w:val="28"/>
+          <w:szCs w:val="28"/>
+        </w:rPr>
+        <w:lastRenderedPageBreak/>
+        <w:t xml:space="preserve">Что произойдет после выполнения команды? Почему конфликт не возникнет? Как будет выглядеть содержимое </w:t>
+      </w:r>
+      <w:r>
+        <w:rPr>
+          <w:rFonts w:ascii="Times New Roman" w:hAnsi="Times New Roman" w:cs="Times New Roman"/>
+          <w:i/>
+          <w:iCs/>
+          <w:sz w:val="28"/>
+          <w:szCs w:val="28"/>
+          <w:lang w:val="en-US"/>
+        </w:rPr>
+        <w:t>index</w:t>
+      </w:r>
+      <w:r>
+        <w:rPr>
+          <w:rFonts w:ascii="Times New Roman" w:hAnsi="Times New Roman" w:cs="Times New Roman"/>
+          <w:i/>
+          <w:iCs/>
+          <w:sz w:val="28"/>
+          <w:szCs w:val="28"/>
+        </w:rPr>
+        <w:t>.</w:t>
+      </w:r>
+      <w:r>
+        <w:rPr>
+          <w:rFonts w:ascii="Times New Roman" w:hAnsi="Times New Roman" w:cs="Times New Roman"/>
+          <w:i/>
+          <w:iCs/>
+          <w:sz w:val="28"/>
+          <w:szCs w:val="28"/>
+          <w:lang w:val="en-US"/>
+        </w:rPr>
+        <w:t>html</w:t>
+      </w:r>
+      <w:r>
+        <w:rPr>
+          <w:rFonts w:ascii="Times New Roman" w:hAnsi="Times New Roman" w:cs="Times New Roman"/>
+          <w:sz w:val="28"/>
+          <w:szCs w:val="28"/>
+        </w:rPr>
+        <w:t>?</w:t>
+      </w:r>
+      <w:r>
+        <w:rPr>
+          <w:rFonts w:ascii="Times New Roman" w:hAnsi="Times New Roman" w:cs="Times New Roman"/>
+          <w:sz w:val="28"/>
+          <w:szCs w:val="28"/>
+        </w:rPr>
+        <w:t xml:space="preserve"> Нарисуйте граф веток до и после слияния.</w:t>
+      </w:r>
+    </w:p>
+    <w:p>
+      <w:pPr>
+        <w:tabs>
+          <w:tab w:val="left" w:pos="5733"/>
+        </w:tabs>
+        <w:spacing w:line="360" w:lineRule="auto"/>
+        <w:ind w:firstLine="709"/>
+        <w:jc w:val="both"/>
+        <w:rPr>
+          <w:rFonts w:ascii="Times New Roman" w:hAnsi="Times New Roman" w:cs="Times New Roman"/>
+          <w:sz w:val="28"/>
+          <w:szCs w:val="28"/>
+        </w:rPr>
+      </w:pPr>
+    </w:p>
+    <w:p>
+      <w:pPr>
+        <w:tabs>
+          <w:tab w:val="left" w:pos="5733"/>
+        </w:tabs>
+        <w:spacing w:line="360" w:lineRule="auto"/>
+        <w:ind w:firstLine="709"/>
+        <w:jc w:val="both"/>
+        <w:rPr>
+          <w:rFonts w:ascii="Times New Roman" w:hAnsi="Times New Roman" w:cs="Times New Roman"/>
+          <w:sz w:val="28"/>
+          <w:szCs w:val="28"/>
+        </w:rPr>
+      </w:pPr>
+    </w:p>
+    <w:p>
+      <w:pPr>
+        <w:tabs>
+          <w:tab w:val="left" w:pos="5733"/>
+        </w:tabs>
+        <w:spacing w:line="360" w:lineRule="auto"/>
+        <w:ind w:firstLine="709"/>
+        <w:jc w:val="both"/>
+        <w:rPr>
+          <w:rFonts w:ascii="Times New Roman" w:hAnsi="Times New Roman" w:cs="Times New Roman"/>
+          <w:sz w:val="28"/>
+          <w:szCs w:val="28"/>
+        </w:rPr>
+      </w:pPr>
     </w:p>
     <w:p>
       <w:pPr>

--- a/Разделы методических указаний/07. Варианты заданий.docx
+++ b/Разделы методических указаний/07. Варианты заданий.docx
@@ -1,10 +1,10 @@
 
 <file path=word/document.xml><?xml version="1.0" encoding="utf-8"?>
-<w:document xmlns:wpc="http://schemas.microsoft.com/office/word/2010/wordprocessingCanvas" xmlns:cx="http://schemas.microsoft.com/office/drawing/2014/chartex" xmlns:cx1="http://schemas.microsoft.com/office/drawing/2015/9/8/chartex" xmlns:cx2="http://schemas.microsoft.com/office/drawing/2015/10/21/chartex" xmlns:cx3="http://schemas.microsoft.com/office/drawing/2016/5/9/chartex" xmlns:cx4="http://schemas.microsoft.com/office/drawing/2016/5/10/chartex" xmlns:cx5="http://schemas.microsoft.com/office/drawing/2016/5/11/chartex" xmlns:cx6="http://schemas.microsoft.com/office/drawing/2016/5/12/chartex" xmlns:cx7="http://schemas.microsoft.com/office/drawing/2016/5/13/chartex" xmlns:cx8="http://schemas.microsoft.com/office/drawing/2016/5/14/chartex" xmlns:mc="http://schemas.openxmlformats.org/markup-compatibility/2006" xmlns:aink="http://schemas.microsoft.com/office/drawing/2016/ink" xmlns:am3d="http://schemas.microsoft.com/office/drawing/2017/model3d" xmlns:o="urn:schemas-microsoft-com:office:office" xmlns:r="http://schemas.openxmlformats.org/officeDocument/2006/relationships" xmlns:m="http://schemas.openxmlformats.org/officeDocument/2006/math" xmlns:v="urn:schemas-microsoft-com:vml" xmlns:wp14="http://schemas.microsoft.com/office/word/2010/wordprocessingDrawing" xmlns:wp="http://schemas.openxmlformats.org/drawingml/2006/wordprocessingDrawing" xmlns:w10="urn:schemas-microsoft-com:office:word" xmlns:w="http://schemas.openxmlformats.org/wordprocessingml/2006/main" xmlns:w14="http://schemas.microsoft.com/office/word/2010/wordml" xmlns:w15="http://schemas.microsoft.com/office/word/2012/wordml" xmlns:w16cex="http://schemas.microsoft.com/office/word/2018/wordml/cex" xmlns:w16cid="http://schemas.microsoft.com/office/word/2016/wordml/cid" xmlns:w16="http://schemas.microsoft.com/office/word/2018/wordml" xmlns:w16sdtdh="http://schemas.microsoft.com/office/word/2020/wordml/sdtdatahash" xmlns:w16se="http://schemas.microsoft.com/office/word/2015/wordml/symex" xmlns:wpg="http://schemas.microsoft.com/office/word/2010/wordprocessingGroup" xmlns:wpi="http://schemas.microsoft.com/office/word/2010/wordprocessingInk" xmlns:wne="http://schemas.microsoft.com/office/word/2006/wordml" xmlns:wps="http://schemas.microsoft.com/office/word/2010/wordprocessingShape" mc:Ignorable="w14 w15 w16se w16cid w16 w16cex w16sdtdh wp14">
+<w:document xmlns:wpc="http://schemas.microsoft.com/office/word/2010/wordprocessingCanvas" xmlns:cx="http://schemas.microsoft.com/office/drawing/2014/chartex" xmlns:cx1="http://schemas.microsoft.com/office/drawing/2015/9/8/chartex" xmlns:mc="http://schemas.openxmlformats.org/markup-compatibility/2006" xmlns:o="urn:schemas-microsoft-com:office:office" xmlns:r="http://schemas.openxmlformats.org/officeDocument/2006/relationships" xmlns:m="http://schemas.openxmlformats.org/officeDocument/2006/math" xmlns:v="urn:schemas-microsoft-com:vml" xmlns:wp14="http://schemas.microsoft.com/office/word/2010/wordprocessingDrawing" xmlns:wp="http://schemas.openxmlformats.org/drawingml/2006/wordprocessingDrawing" xmlns:w10="urn:schemas-microsoft-com:office:word" xmlns:w="http://schemas.openxmlformats.org/wordprocessingml/2006/main" xmlns:w14="http://schemas.microsoft.com/office/word/2010/wordml" xmlns:w15="http://schemas.microsoft.com/office/word/2012/wordml" xmlns:w16se="http://schemas.microsoft.com/office/word/2015/wordml/symex" xmlns:wpg="http://schemas.microsoft.com/office/word/2010/wordprocessingGroup" xmlns:wpi="http://schemas.microsoft.com/office/word/2010/wordprocessingInk" xmlns:wne="http://schemas.microsoft.com/office/word/2006/wordml" xmlns:wps="http://schemas.microsoft.com/office/word/2010/wordprocessingShape" mc:Ignorable="w14 w15 w16se wp14">
   <w:body>
     <w:p>
       <w:pPr>
-        <w:spacing w:line="360" w:lineRule="auto"/>
+        <w:spacing w:after="0" w:line="360" w:lineRule="auto"/>
         <w:ind w:firstLine="709"/>
         <w:rPr>
           <w:rFonts w:ascii="Times New Roman" w:hAnsi="Times New Roman" w:cs="Times New Roman"/>
@@ -27,7 +27,7 @@
     </w:p>
     <w:p>
       <w:pPr>
-        <w:spacing w:line="360" w:lineRule="auto"/>
+        <w:spacing w:after="0" w:line="360" w:lineRule="auto"/>
         <w:ind w:firstLine="709"/>
         <w:rPr>
           <w:rFonts w:ascii="Times New Roman" w:hAnsi="Times New Roman" w:cs="Times New Roman"/>
@@ -50,7 +50,7 @@
     </w:p>
     <w:p>
       <w:pPr>
-        <w:spacing w:line="360" w:lineRule="auto"/>
+        <w:spacing w:after="0" w:line="360" w:lineRule="auto"/>
         <w:ind w:firstLine="709"/>
         <w:jc w:val="both"/>
         <w:rPr>
@@ -61,20 +61,442 @@
       </w:pPr>
       <w:r>
         <w:rPr>
+          <w:rFonts w:ascii="Times New Roman" w:hAnsi="Times New Roman" w:cs="Times New Roman"/>
+          <w:sz w:val="28"/>
+          <w:szCs w:val="28"/>
+        </w:rPr>
+        <w:t xml:space="preserve">1. </w:t>
+      </w:r>
+      <w:r>
+        <w:rPr>
+          <w:rFonts w:ascii="Times New Roman" w:hAnsi="Times New Roman" w:cs="Times New Roman"/>
+          <w:sz w:val="28"/>
+          <w:szCs w:val="28"/>
+        </w:rPr>
+        <w:t xml:space="preserve">Опишите, что происходит во время выполнения команды </w:t>
+      </w:r>
+      <w:r>
+        <w:rPr>
+          <w:rFonts w:ascii="Times New Roman" w:hAnsi="Times New Roman" w:cs="Times New Roman"/>
+          <w:i/>
+          <w:iCs/>
+          <w:sz w:val="28"/>
+          <w:szCs w:val="28"/>
+          <w:lang w:val="en-US"/>
+        </w:rPr>
+        <w:t>git</w:t>
+      </w:r>
+      <w:r>
+        <w:rPr>
+          <w:rFonts w:ascii="Times New Roman" w:hAnsi="Times New Roman" w:cs="Times New Roman"/>
+          <w:i/>
+          <w:iCs/>
+          <w:sz w:val="28"/>
+          <w:szCs w:val="28"/>
+        </w:rPr>
+        <w:t xml:space="preserve"> </w:t>
+      </w:r>
+      <w:r>
+        <w:rPr>
+          <w:rFonts w:ascii="Times New Roman" w:hAnsi="Times New Roman" w:cs="Times New Roman"/>
+          <w:i/>
+          <w:iCs/>
+          <w:sz w:val="28"/>
+          <w:szCs w:val="28"/>
+          <w:lang w:val="en-US"/>
+        </w:rPr>
+        <w:t>push</w:t>
+      </w:r>
+      <w:r>
+        <w:rPr>
+          <w:rFonts w:ascii="Times New Roman" w:hAnsi="Times New Roman" w:cs="Times New Roman"/>
+          <w:i/>
+          <w:iCs/>
+          <w:sz w:val="28"/>
+          <w:szCs w:val="28"/>
+        </w:rPr>
+        <w:t xml:space="preserve"> </w:t>
+      </w:r>
+      <w:r>
+        <w:rPr>
+          <w:rFonts w:ascii="Times New Roman" w:hAnsi="Times New Roman" w:cs="Times New Roman"/>
+          <w:sz w:val="28"/>
+          <w:szCs w:val="28"/>
+        </w:rPr>
+        <w:t>(</w:t>
+      </w:r>
+      <w:r>
+        <w:rPr>
+          <w:rFonts w:ascii="Times New Roman" w:hAnsi="Times New Roman" w:cs="Times New Roman"/>
+          <w:sz w:val="28"/>
+          <w:szCs w:val="28"/>
+        </w:rPr>
+        <w:t>Какая цель команды? Какие коммиты отправляются</w:t>
+      </w:r>
+      <w:r>
+        <w:rPr>
+          <w:rFonts w:ascii="Times New Roman" w:hAnsi="Times New Roman" w:cs="Times New Roman"/>
+          <w:sz w:val="28"/>
+          <w:szCs w:val="28"/>
+        </w:rPr>
+        <w:t xml:space="preserve"> на удаленный репозиторий? Как изменяется указатель </w:t>
+      </w:r>
+      <w:r>
+        <w:rPr>
+          <w:rFonts w:ascii="Times New Roman" w:hAnsi="Times New Roman" w:cs="Times New Roman"/>
+          <w:i/>
+          <w:iCs/>
+          <w:sz w:val="28"/>
+          <w:szCs w:val="28"/>
+          <w:lang w:val="en-US"/>
+        </w:rPr>
+        <w:t>origin</w:t>
+      </w:r>
+      <w:r>
+        <w:rPr>
+          <w:rFonts w:ascii="Times New Roman" w:hAnsi="Times New Roman" w:cs="Times New Roman"/>
+          <w:i/>
+          <w:iCs/>
+          <w:sz w:val="28"/>
+          <w:szCs w:val="28"/>
+        </w:rPr>
+        <w:t>/</w:t>
+      </w:r>
+      <w:r>
+        <w:rPr>
+          <w:rFonts w:ascii="Times New Roman" w:hAnsi="Times New Roman" w:cs="Times New Roman"/>
+          <w:i/>
+          <w:iCs/>
+          <w:sz w:val="28"/>
+          <w:szCs w:val="28"/>
+          <w:lang w:val="en-US"/>
+        </w:rPr>
+        <w:t>main</w:t>
+      </w:r>
+      <w:r>
+        <w:rPr>
+          <w:rFonts w:ascii="Times New Roman" w:hAnsi="Times New Roman" w:cs="Times New Roman"/>
+          <w:sz w:val="28"/>
+          <w:szCs w:val="28"/>
+        </w:rPr>
+        <w:t>?</w:t>
+      </w:r>
+      <w:r>
+        <w:rPr>
+          <w:rFonts w:ascii="Times New Roman" w:hAnsi="Times New Roman" w:cs="Times New Roman"/>
+          <w:sz w:val="28"/>
+          <w:szCs w:val="28"/>
+        </w:rPr>
+        <w:t>)</w:t>
+      </w:r>
+      <w:r>
+        <w:rPr>
+          <w:rFonts w:ascii="Times New Roman" w:hAnsi="Times New Roman" w:cs="Times New Roman"/>
+          <w:sz w:val="28"/>
+          <w:szCs w:val="28"/>
+        </w:rPr>
+        <w:t xml:space="preserve">. Опишите состояние системы после выполнения команды </w:t>
+      </w:r>
+      <w:r>
+        <w:rPr>
+          <w:rFonts w:ascii="Times New Roman" w:hAnsi="Times New Roman" w:cs="Times New Roman"/>
+          <w:i/>
+          <w:iCs/>
+          <w:sz w:val="28"/>
+          <w:szCs w:val="28"/>
+          <w:lang w:val="en-US"/>
+        </w:rPr>
+        <w:t>git</w:t>
+      </w:r>
+      <w:r>
+        <w:rPr>
+          <w:rFonts w:ascii="Times New Roman" w:hAnsi="Times New Roman" w:cs="Times New Roman"/>
+          <w:i/>
+          <w:iCs/>
+          <w:sz w:val="28"/>
+          <w:szCs w:val="28"/>
+        </w:rPr>
+        <w:t xml:space="preserve"> </w:t>
+      </w:r>
+      <w:r>
+        <w:rPr>
+          <w:rFonts w:ascii="Times New Roman" w:hAnsi="Times New Roman" w:cs="Times New Roman"/>
+          <w:i/>
+          <w:iCs/>
+          <w:sz w:val="28"/>
+          <w:szCs w:val="28"/>
+          <w:lang w:val="en-US"/>
+        </w:rPr>
+        <w:t>push</w:t>
+      </w:r>
+      <w:r>
+        <w:rPr>
+          <w:rFonts w:ascii="Times New Roman" w:hAnsi="Times New Roman" w:cs="Times New Roman"/>
+          <w:i/>
+          <w:iCs/>
+          <w:sz w:val="28"/>
+          <w:szCs w:val="28"/>
+        </w:rPr>
+        <w:t xml:space="preserve"> </w:t>
+      </w:r>
+      <w:r>
+        <w:rPr>
+          <w:rFonts w:ascii="Times New Roman" w:hAnsi="Times New Roman" w:cs="Times New Roman"/>
+          <w:sz w:val="28"/>
+          <w:szCs w:val="28"/>
+        </w:rPr>
+        <w:t xml:space="preserve">(Почему теперь </w:t>
+      </w:r>
+      <w:r>
+        <w:rPr>
+          <w:rFonts w:ascii="Times New Roman" w:hAnsi="Times New Roman" w:cs="Times New Roman"/>
+          <w:i/>
+          <w:iCs/>
+          <w:sz w:val="28"/>
+          <w:szCs w:val="28"/>
+          <w:lang w:val="en-US"/>
+        </w:rPr>
+        <w:t>origin</w:t>
+      </w:r>
+      <w:r>
+        <w:rPr>
+          <w:rFonts w:ascii="Times New Roman" w:hAnsi="Times New Roman" w:cs="Times New Roman"/>
+          <w:i/>
+          <w:iCs/>
+          <w:sz w:val="28"/>
+          <w:szCs w:val="28"/>
+        </w:rPr>
+        <w:t>/</w:t>
+      </w:r>
+      <w:r>
+        <w:rPr>
+          <w:rFonts w:ascii="Times New Roman" w:hAnsi="Times New Roman" w:cs="Times New Roman"/>
+          <w:i/>
+          <w:iCs/>
+          <w:sz w:val="28"/>
+          <w:szCs w:val="28"/>
+          <w:lang w:val="en-US"/>
+        </w:rPr>
+        <w:t>main</w:t>
+      </w:r>
+      <w:r>
+        <w:rPr>
+          <w:rFonts w:ascii="Times New Roman" w:hAnsi="Times New Roman" w:cs="Times New Roman"/>
+          <w:i/>
+          <w:iCs/>
+          <w:sz w:val="28"/>
+          <w:szCs w:val="28"/>
+        </w:rPr>
+        <w:t xml:space="preserve"> </w:t>
+      </w:r>
+      <w:r>
+        <w:rPr>
+          <w:rFonts w:ascii="Times New Roman" w:hAnsi="Times New Roman" w:cs="Times New Roman"/>
+          <w:sz w:val="28"/>
+          <w:szCs w:val="28"/>
+        </w:rPr>
+        <w:t xml:space="preserve">и </w:t>
+      </w:r>
+      <w:r>
+        <w:rPr>
+          <w:rFonts w:ascii="Times New Roman" w:hAnsi="Times New Roman" w:cs="Times New Roman"/>
+          <w:i/>
+          <w:iCs/>
+          <w:sz w:val="28"/>
+          <w:szCs w:val="28"/>
+          <w:lang w:val="en-US"/>
+        </w:rPr>
+        <w:t>main</w:t>
+      </w:r>
+      <w:r>
+        <w:rPr>
+          <w:rFonts w:ascii="Times New Roman" w:hAnsi="Times New Roman" w:cs="Times New Roman"/>
+          <w:i/>
+          <w:iCs/>
+          <w:sz w:val="28"/>
+          <w:szCs w:val="28"/>
+        </w:rPr>
+        <w:t xml:space="preserve"> </w:t>
+      </w:r>
+      <w:r>
+        <w:rPr>
+          <w:rFonts w:ascii="Times New Roman" w:hAnsi="Times New Roman" w:cs="Times New Roman"/>
+          <w:sz w:val="28"/>
+          <w:szCs w:val="28"/>
+        </w:rPr>
+        <w:t xml:space="preserve">указывают на один </w:t>
+      </w:r>
+      <w:proofErr w:type="spellStart"/>
+      <w:r>
+        <w:rPr>
+          <w:rFonts w:ascii="Times New Roman" w:hAnsi="Times New Roman" w:cs="Times New Roman"/>
+          <w:sz w:val="28"/>
+          <w:szCs w:val="28"/>
+        </w:rPr>
+        <w:t>коммит</w:t>
+      </w:r>
+      <w:proofErr w:type="spellEnd"/>
+      <w:r>
+        <w:rPr>
+          <w:rFonts w:ascii="Times New Roman" w:hAnsi="Times New Roman" w:cs="Times New Roman"/>
+          <w:sz w:val="28"/>
+          <w:szCs w:val="28"/>
+        </w:rPr>
+        <w:t xml:space="preserve"> </w:t>
+      </w:r>
+      <w:r>
+        <w:rPr>
+          <w:rFonts w:ascii="Times New Roman" w:hAnsi="Times New Roman" w:cs="Times New Roman"/>
+          <w:i/>
+          <w:iCs/>
+          <w:sz w:val="28"/>
+          <w:szCs w:val="28"/>
+        </w:rPr>
+        <w:t>5</w:t>
+      </w:r>
+      <w:r>
+        <w:rPr>
+          <w:rFonts w:ascii="Times New Roman" w:hAnsi="Times New Roman" w:cs="Times New Roman"/>
+          <w:i/>
+          <w:iCs/>
+          <w:sz w:val="28"/>
+          <w:szCs w:val="28"/>
+          <w:lang w:val="en-US"/>
+        </w:rPr>
+        <w:t>ba</w:t>
+      </w:r>
+      <w:r>
+        <w:rPr>
+          <w:rFonts w:ascii="Times New Roman" w:hAnsi="Times New Roman" w:cs="Times New Roman"/>
+          <w:i/>
+          <w:iCs/>
+          <w:sz w:val="28"/>
+          <w:szCs w:val="28"/>
+        </w:rPr>
+        <w:t>1678</w:t>
+      </w:r>
+      <w:r>
+        <w:rPr>
+          <w:rFonts w:ascii="Times New Roman" w:hAnsi="Times New Roman" w:cs="Times New Roman"/>
+          <w:sz w:val="28"/>
+          <w:szCs w:val="28"/>
+        </w:rPr>
+        <w:t xml:space="preserve">? Что произойдёт, если другой пользователь выполнит </w:t>
+      </w:r>
+      <w:r>
+        <w:rPr>
+          <w:rFonts w:ascii="Times New Roman" w:hAnsi="Times New Roman" w:cs="Times New Roman"/>
+          <w:i/>
+          <w:iCs/>
+          <w:sz w:val="28"/>
+          <w:szCs w:val="28"/>
+          <w:lang w:val="en-US"/>
+        </w:rPr>
+        <w:t>git</w:t>
+      </w:r>
+      <w:r>
+        <w:rPr>
+          <w:rFonts w:ascii="Times New Roman" w:hAnsi="Times New Roman" w:cs="Times New Roman"/>
+          <w:i/>
+          <w:iCs/>
+          <w:sz w:val="28"/>
+          <w:szCs w:val="28"/>
+        </w:rPr>
+        <w:t xml:space="preserve"> </w:t>
+      </w:r>
+      <w:r>
+        <w:rPr>
+          <w:rFonts w:ascii="Times New Roman" w:hAnsi="Times New Roman" w:cs="Times New Roman"/>
+          <w:i/>
+          <w:iCs/>
+          <w:sz w:val="28"/>
+          <w:szCs w:val="28"/>
+          <w:lang w:val="en-US"/>
+        </w:rPr>
+        <w:t>pu</w:t>
+      </w:r>
+      <w:r>
+        <w:rPr>
+          <w:rFonts w:ascii="Times New Roman" w:hAnsi="Times New Roman" w:cs="Times New Roman"/>
+          <w:i/>
+          <w:iCs/>
+          <w:sz w:val="28"/>
+          <w:szCs w:val="28"/>
+          <w:lang w:val="en-US"/>
+        </w:rPr>
+        <w:t>sh</w:t>
+      </w:r>
+      <w:r>
+        <w:rPr>
+          <w:rFonts w:ascii="Times New Roman" w:hAnsi="Times New Roman" w:cs="Times New Roman"/>
+          <w:i/>
+          <w:iCs/>
+          <w:sz w:val="28"/>
+          <w:szCs w:val="28"/>
+        </w:rPr>
+        <w:t xml:space="preserve"> </w:t>
+      </w:r>
+      <w:r>
+        <w:rPr>
+          <w:rFonts w:ascii="Times New Roman" w:hAnsi="Times New Roman" w:cs="Times New Roman"/>
+          <w:sz w:val="28"/>
+          <w:szCs w:val="28"/>
+        </w:rPr>
+        <w:t xml:space="preserve">после этого </w:t>
+      </w:r>
+      <w:r>
+        <w:rPr>
+          <w:rFonts w:ascii="Times New Roman" w:hAnsi="Times New Roman" w:cs="Times New Roman"/>
+          <w:i/>
+          <w:iCs/>
+          <w:sz w:val="28"/>
+          <w:szCs w:val="28"/>
+          <w:lang w:val="en-US"/>
+        </w:rPr>
+        <w:t>push</w:t>
+      </w:r>
+      <w:r>
+        <w:rPr>
+          <w:rFonts w:ascii="Times New Roman" w:hAnsi="Times New Roman" w:cs="Times New Roman"/>
+          <w:sz w:val="28"/>
+          <w:szCs w:val="28"/>
+        </w:rPr>
+        <w:t xml:space="preserve">?)? </w:t>
+      </w:r>
+    </w:p>
+    <w:p>
+      <w:pPr>
+        <w:spacing w:after="0" w:line="360" w:lineRule="auto"/>
+        <w:ind w:firstLine="709"/>
+        <w:jc w:val="both"/>
+        <w:rPr>
+          <w:rFonts w:ascii="Times New Roman" w:hAnsi="Times New Roman" w:cs="Times New Roman"/>
+          <w:sz w:val="28"/>
+          <w:szCs w:val="28"/>
+        </w:rPr>
+      </w:pPr>
+      <w:bookmarkStart w:id="0" w:name="_GoBack"/>
+      <w:bookmarkEnd w:id="0"/>
+    </w:p>
+    <w:p>
+      <w:pPr>
+        <w:spacing w:after="0" w:line="360" w:lineRule="auto"/>
+        <w:jc w:val="center"/>
+        <w:rPr>
+          <w:rFonts w:ascii="Times New Roman" w:hAnsi="Times New Roman" w:cs="Times New Roman"/>
+          <w:sz w:val="28"/>
+          <w:szCs w:val="28"/>
+        </w:rPr>
+      </w:pPr>
+      <w:r>
+        <w:rPr>
           <w:noProof/>
+          <w:lang w:eastAsia="ru-RU"/>
         </w:rPr>
         <w:drawing>
-          <wp:anchor distT="0" distB="0" distL="114300" distR="114300" simplePos="0" relativeHeight="251658240" behindDoc="0" locked="0" layoutInCell="1" allowOverlap="1" wp14:anchorId="18F8EE8F" wp14:editId="5800595A">
-            <wp:simplePos x="0" y="0"/>
-            <wp:positionH relativeFrom="column">
-              <wp:posOffset>906145</wp:posOffset>
-            </wp:positionH>
-            <wp:positionV relativeFrom="paragraph">
-              <wp:posOffset>1836420</wp:posOffset>
-            </wp:positionV>
+          <wp:inline distT="0" distB="0" distL="0" distR="0" wp14:anchorId="71C8DC88" wp14:editId="41C149B6">
             <wp:extent cx="4107815" cy="4974590"/>
             <wp:effectExtent l="0" t="0" r="6985" b="0"/>
-            <wp:wrapSquare wrapText="bothSides"/>
             <wp:docPr id="1" name="Рисунок 1"/>
             <wp:cNvGraphicFramePr>
               <a:graphicFrameLocks xmlns:a="http://schemas.openxmlformats.org/drawingml/2006/main" noChangeAspect="1"/>
@@ -110,543 +532,13 @@
                 </pic:pic>
               </a:graphicData>
             </a:graphic>
-            <wp14:sizeRelH relativeFrom="page">
-              <wp14:pctWidth>0</wp14:pctWidth>
-            </wp14:sizeRelH>
-            <wp14:sizeRelV relativeFrom="page">
-              <wp14:pctHeight>0</wp14:pctHeight>
-            </wp14:sizeRelV>
-          </wp:anchor>
+          </wp:inline>
         </w:drawing>
-      </w:r>
-      <w:r>
-        <w:rPr>
-          <w:rFonts w:ascii="Times New Roman" w:hAnsi="Times New Roman" w:cs="Times New Roman"/>
-          <w:sz w:val="28"/>
-          <w:szCs w:val="28"/>
-        </w:rPr>
-        <w:t xml:space="preserve">1. </w:t>
-      </w:r>
-      <w:r>
-        <w:rPr>
-          <w:rFonts w:ascii="Times New Roman" w:hAnsi="Times New Roman" w:cs="Times New Roman"/>
-          <w:sz w:val="28"/>
-          <w:szCs w:val="28"/>
-        </w:rPr>
-        <w:t xml:space="preserve">Опишите, что происходит во время выполнения команды </w:t>
-      </w:r>
-      <w:r>
-        <w:rPr>
-          <w:rFonts w:ascii="Times New Roman" w:hAnsi="Times New Roman" w:cs="Times New Roman"/>
-          <w:i/>
-          <w:iCs/>
-          <w:sz w:val="28"/>
-          <w:szCs w:val="28"/>
-          <w:lang w:val="en-US"/>
-        </w:rPr>
-        <w:t>git</w:t>
-      </w:r>
-      <w:r>
-        <w:rPr>
-          <w:rFonts w:ascii="Times New Roman" w:hAnsi="Times New Roman" w:cs="Times New Roman"/>
-          <w:i/>
-          <w:iCs/>
-          <w:sz w:val="28"/>
-          <w:szCs w:val="28"/>
-        </w:rPr>
-        <w:t xml:space="preserve"> </w:t>
-      </w:r>
-      <w:r>
-        <w:rPr>
-          <w:rFonts w:ascii="Times New Roman" w:hAnsi="Times New Roman" w:cs="Times New Roman"/>
-          <w:i/>
-          <w:iCs/>
-          <w:sz w:val="28"/>
-          <w:szCs w:val="28"/>
-          <w:lang w:val="en-US"/>
-        </w:rPr>
-        <w:t>push</w:t>
-      </w:r>
-      <w:r>
-        <w:rPr>
-          <w:rFonts w:ascii="Times New Roman" w:hAnsi="Times New Roman" w:cs="Times New Roman"/>
-          <w:i/>
-          <w:iCs/>
-          <w:sz w:val="28"/>
-          <w:szCs w:val="28"/>
-        </w:rPr>
-        <w:t xml:space="preserve"> </w:t>
-      </w:r>
-      <w:r>
-        <w:rPr>
-          <w:rFonts w:ascii="Times New Roman" w:hAnsi="Times New Roman" w:cs="Times New Roman"/>
-          <w:sz w:val="28"/>
-          <w:szCs w:val="28"/>
-        </w:rPr>
-        <w:t>(</w:t>
-      </w:r>
-      <w:r>
-        <w:rPr>
-          <w:rFonts w:ascii="Times New Roman" w:hAnsi="Times New Roman" w:cs="Times New Roman"/>
-          <w:sz w:val="28"/>
-          <w:szCs w:val="28"/>
-        </w:rPr>
-        <w:t>Какая цель команды? Какие коммиты отправляются</w:t>
-      </w:r>
-      <w:r>
-        <w:rPr>
-          <w:rFonts w:ascii="Times New Roman" w:hAnsi="Times New Roman" w:cs="Times New Roman"/>
-          <w:sz w:val="28"/>
-          <w:szCs w:val="28"/>
-        </w:rPr>
-        <w:t xml:space="preserve"> на удаленный репозиторий? Как изменяется указатель </w:t>
-      </w:r>
-      <w:r>
-        <w:rPr>
-          <w:rFonts w:ascii="Times New Roman" w:hAnsi="Times New Roman" w:cs="Times New Roman"/>
-          <w:i/>
-          <w:iCs/>
-          <w:sz w:val="28"/>
-          <w:szCs w:val="28"/>
-          <w:lang w:val="en-US"/>
-        </w:rPr>
-        <w:t>origin</w:t>
-      </w:r>
-      <w:r>
-        <w:rPr>
-          <w:rFonts w:ascii="Times New Roman" w:hAnsi="Times New Roman" w:cs="Times New Roman"/>
-          <w:i/>
-          <w:iCs/>
-          <w:sz w:val="28"/>
-          <w:szCs w:val="28"/>
-        </w:rPr>
-        <w:t>/</w:t>
-      </w:r>
-      <w:r>
-        <w:rPr>
-          <w:rFonts w:ascii="Times New Roman" w:hAnsi="Times New Roman" w:cs="Times New Roman"/>
-          <w:i/>
-          <w:iCs/>
-          <w:sz w:val="28"/>
-          <w:szCs w:val="28"/>
-          <w:lang w:val="en-US"/>
-        </w:rPr>
-        <w:t>main</w:t>
-      </w:r>
-      <w:r>
-        <w:rPr>
-          <w:rFonts w:ascii="Times New Roman" w:hAnsi="Times New Roman" w:cs="Times New Roman"/>
-          <w:sz w:val="28"/>
-          <w:szCs w:val="28"/>
-        </w:rPr>
-        <w:t>?</w:t>
-      </w:r>
-      <w:r>
-        <w:rPr>
-          <w:rFonts w:ascii="Times New Roman" w:hAnsi="Times New Roman" w:cs="Times New Roman"/>
-          <w:sz w:val="28"/>
-          <w:szCs w:val="28"/>
-        </w:rPr>
-        <w:t>)</w:t>
-      </w:r>
-      <w:r>
-        <w:rPr>
-          <w:rFonts w:ascii="Times New Roman" w:hAnsi="Times New Roman" w:cs="Times New Roman"/>
-          <w:sz w:val="28"/>
-          <w:szCs w:val="28"/>
-        </w:rPr>
-        <w:t xml:space="preserve">. Опишите состояние системы после выполнения команды </w:t>
-      </w:r>
-      <w:r>
-        <w:rPr>
-          <w:rFonts w:ascii="Times New Roman" w:hAnsi="Times New Roman" w:cs="Times New Roman"/>
-          <w:i/>
-          <w:iCs/>
-          <w:sz w:val="28"/>
-          <w:szCs w:val="28"/>
-          <w:lang w:val="en-US"/>
-        </w:rPr>
-        <w:t>git</w:t>
-      </w:r>
-      <w:r>
-        <w:rPr>
-          <w:rFonts w:ascii="Times New Roman" w:hAnsi="Times New Roman" w:cs="Times New Roman"/>
-          <w:i/>
-          <w:iCs/>
-          <w:sz w:val="28"/>
-          <w:szCs w:val="28"/>
-        </w:rPr>
-        <w:t xml:space="preserve"> </w:t>
-      </w:r>
-      <w:r>
-        <w:rPr>
-          <w:rFonts w:ascii="Times New Roman" w:hAnsi="Times New Roman" w:cs="Times New Roman"/>
-          <w:i/>
-          <w:iCs/>
-          <w:sz w:val="28"/>
-          <w:szCs w:val="28"/>
-          <w:lang w:val="en-US"/>
-        </w:rPr>
-        <w:t>push</w:t>
-      </w:r>
-      <w:r>
-        <w:rPr>
-          <w:rFonts w:ascii="Times New Roman" w:hAnsi="Times New Roman" w:cs="Times New Roman"/>
-          <w:i/>
-          <w:iCs/>
-          <w:sz w:val="28"/>
-          <w:szCs w:val="28"/>
-        </w:rPr>
-        <w:t xml:space="preserve"> </w:t>
-      </w:r>
-      <w:r>
-        <w:rPr>
-          <w:rFonts w:ascii="Times New Roman" w:hAnsi="Times New Roman" w:cs="Times New Roman"/>
-          <w:sz w:val="28"/>
-          <w:szCs w:val="28"/>
-        </w:rPr>
-        <w:t xml:space="preserve">(Почему теперь </w:t>
-      </w:r>
-      <w:r>
-        <w:rPr>
-          <w:rFonts w:ascii="Times New Roman" w:hAnsi="Times New Roman" w:cs="Times New Roman"/>
-          <w:i/>
-          <w:iCs/>
-          <w:sz w:val="28"/>
-          <w:szCs w:val="28"/>
-          <w:lang w:val="en-US"/>
-        </w:rPr>
-        <w:t>origin</w:t>
-      </w:r>
-      <w:r>
-        <w:rPr>
-          <w:rFonts w:ascii="Times New Roman" w:hAnsi="Times New Roman" w:cs="Times New Roman"/>
-          <w:i/>
-          <w:iCs/>
-          <w:sz w:val="28"/>
-          <w:szCs w:val="28"/>
-        </w:rPr>
-        <w:t>/</w:t>
-      </w:r>
-      <w:r>
-        <w:rPr>
-          <w:rFonts w:ascii="Times New Roman" w:hAnsi="Times New Roman" w:cs="Times New Roman"/>
-          <w:i/>
-          <w:iCs/>
-          <w:sz w:val="28"/>
-          <w:szCs w:val="28"/>
-          <w:lang w:val="en-US"/>
-        </w:rPr>
-        <w:t>main</w:t>
-      </w:r>
-      <w:r>
-        <w:rPr>
-          <w:rFonts w:ascii="Times New Roman" w:hAnsi="Times New Roman" w:cs="Times New Roman"/>
-          <w:i/>
-          <w:iCs/>
-          <w:sz w:val="28"/>
-          <w:szCs w:val="28"/>
-        </w:rPr>
-        <w:t xml:space="preserve"> </w:t>
-      </w:r>
-      <w:r>
-        <w:rPr>
-          <w:rFonts w:ascii="Times New Roman" w:hAnsi="Times New Roman" w:cs="Times New Roman"/>
-          <w:sz w:val="28"/>
-          <w:szCs w:val="28"/>
-        </w:rPr>
-        <w:t xml:space="preserve">и </w:t>
-      </w:r>
-      <w:r>
-        <w:rPr>
-          <w:rFonts w:ascii="Times New Roman" w:hAnsi="Times New Roman" w:cs="Times New Roman"/>
-          <w:i/>
-          <w:iCs/>
-          <w:sz w:val="28"/>
-          <w:szCs w:val="28"/>
-          <w:lang w:val="en-US"/>
-        </w:rPr>
-        <w:t>main</w:t>
-      </w:r>
-      <w:r>
-        <w:rPr>
-          <w:rFonts w:ascii="Times New Roman" w:hAnsi="Times New Roman" w:cs="Times New Roman"/>
-          <w:i/>
-          <w:iCs/>
-          <w:sz w:val="28"/>
-          <w:szCs w:val="28"/>
-        </w:rPr>
-        <w:t xml:space="preserve"> </w:t>
-      </w:r>
-      <w:r>
-        <w:rPr>
-          <w:rFonts w:ascii="Times New Roman" w:hAnsi="Times New Roman" w:cs="Times New Roman"/>
-          <w:sz w:val="28"/>
-          <w:szCs w:val="28"/>
-        </w:rPr>
-        <w:t xml:space="preserve">указывают на один коммит </w:t>
-      </w:r>
-      <w:r>
-        <w:rPr>
-          <w:rFonts w:ascii="Times New Roman" w:hAnsi="Times New Roman" w:cs="Times New Roman"/>
-          <w:i/>
-          <w:iCs/>
-          <w:sz w:val="28"/>
-          <w:szCs w:val="28"/>
-        </w:rPr>
-        <w:t>5</w:t>
-      </w:r>
-      <w:proofErr w:type="spellStart"/>
-      <w:r>
-        <w:rPr>
-          <w:rFonts w:ascii="Times New Roman" w:hAnsi="Times New Roman" w:cs="Times New Roman"/>
-          <w:i/>
-          <w:iCs/>
-          <w:sz w:val="28"/>
-          <w:szCs w:val="28"/>
-          <w:lang w:val="en-US"/>
-        </w:rPr>
-        <w:t>ba</w:t>
-      </w:r>
-      <w:proofErr w:type="spellEnd"/>
-      <w:r>
-        <w:rPr>
-          <w:rFonts w:ascii="Times New Roman" w:hAnsi="Times New Roman" w:cs="Times New Roman"/>
-          <w:i/>
-          <w:iCs/>
-          <w:sz w:val="28"/>
-          <w:szCs w:val="28"/>
-        </w:rPr>
-        <w:t>1678</w:t>
-      </w:r>
-      <w:r>
-        <w:rPr>
-          <w:rFonts w:ascii="Times New Roman" w:hAnsi="Times New Roman" w:cs="Times New Roman"/>
-          <w:sz w:val="28"/>
-          <w:szCs w:val="28"/>
-        </w:rPr>
-        <w:t xml:space="preserve">? Что произойдёт, если другой пользователь выполнит </w:t>
-      </w:r>
-      <w:r>
-        <w:rPr>
-          <w:rFonts w:ascii="Times New Roman" w:hAnsi="Times New Roman" w:cs="Times New Roman"/>
-          <w:i/>
-          <w:iCs/>
-          <w:sz w:val="28"/>
-          <w:szCs w:val="28"/>
-          <w:lang w:val="en-US"/>
-        </w:rPr>
-        <w:t>git</w:t>
-      </w:r>
-      <w:r>
-        <w:rPr>
-          <w:rFonts w:ascii="Times New Roman" w:hAnsi="Times New Roman" w:cs="Times New Roman"/>
-          <w:i/>
-          <w:iCs/>
-          <w:sz w:val="28"/>
-          <w:szCs w:val="28"/>
-        </w:rPr>
-        <w:t xml:space="preserve"> </w:t>
-      </w:r>
-      <w:r>
-        <w:rPr>
-          <w:rFonts w:ascii="Times New Roman" w:hAnsi="Times New Roman" w:cs="Times New Roman"/>
-          <w:i/>
-          <w:iCs/>
-          <w:sz w:val="28"/>
-          <w:szCs w:val="28"/>
-          <w:lang w:val="en-US"/>
-        </w:rPr>
-        <w:t>pu</w:t>
-      </w:r>
-      <w:r>
-        <w:rPr>
-          <w:rFonts w:ascii="Times New Roman" w:hAnsi="Times New Roman" w:cs="Times New Roman"/>
-          <w:i/>
-          <w:iCs/>
-          <w:sz w:val="28"/>
-          <w:szCs w:val="28"/>
-          <w:lang w:val="en-US"/>
-        </w:rPr>
-        <w:t>sh</w:t>
-      </w:r>
-      <w:r>
-        <w:rPr>
-          <w:rFonts w:ascii="Times New Roman" w:hAnsi="Times New Roman" w:cs="Times New Roman"/>
-          <w:i/>
-          <w:iCs/>
-          <w:sz w:val="28"/>
-          <w:szCs w:val="28"/>
-        </w:rPr>
-        <w:t xml:space="preserve"> </w:t>
-      </w:r>
-      <w:r>
-        <w:rPr>
-          <w:rFonts w:ascii="Times New Roman" w:hAnsi="Times New Roman" w:cs="Times New Roman"/>
-          <w:sz w:val="28"/>
-          <w:szCs w:val="28"/>
-        </w:rPr>
-        <w:t xml:space="preserve">после этого </w:t>
-      </w:r>
-      <w:r>
-        <w:rPr>
-          <w:rFonts w:ascii="Times New Roman" w:hAnsi="Times New Roman" w:cs="Times New Roman"/>
-          <w:i/>
-          <w:iCs/>
-          <w:sz w:val="28"/>
-          <w:szCs w:val="28"/>
-          <w:lang w:val="en-US"/>
-        </w:rPr>
-        <w:t>push</w:t>
-      </w:r>
-      <w:r>
-        <w:rPr>
-          <w:rFonts w:ascii="Times New Roman" w:hAnsi="Times New Roman" w:cs="Times New Roman"/>
-          <w:sz w:val="28"/>
-          <w:szCs w:val="28"/>
-        </w:rPr>
-        <w:t xml:space="preserve">?)? </w:t>
       </w:r>
     </w:p>
     <w:p>
       <w:pPr>
-        <w:ind w:firstLine="709"/>
-        <w:jc w:val="both"/>
-        <w:rPr>
-          <w:rFonts w:ascii="Times New Roman" w:hAnsi="Times New Roman" w:cs="Times New Roman"/>
-          <w:sz w:val="28"/>
-          <w:szCs w:val="28"/>
-        </w:rPr>
-      </w:pPr>
-    </w:p>
-    <w:p>
-      <w:pPr>
-        <w:rPr>
-          <w:rFonts w:ascii="Times New Roman" w:hAnsi="Times New Roman" w:cs="Times New Roman"/>
-          <w:sz w:val="28"/>
-          <w:szCs w:val="28"/>
-        </w:rPr>
-      </w:pPr>
-    </w:p>
-    <w:p>
-      <w:pPr>
-        <w:rPr>
-          <w:rFonts w:ascii="Times New Roman" w:hAnsi="Times New Roman" w:cs="Times New Roman"/>
-          <w:sz w:val="28"/>
-          <w:szCs w:val="28"/>
-        </w:rPr>
-      </w:pPr>
-    </w:p>
-    <w:p>
-      <w:pPr>
-        <w:rPr>
-          <w:rFonts w:ascii="Times New Roman" w:hAnsi="Times New Roman" w:cs="Times New Roman"/>
-          <w:sz w:val="28"/>
-          <w:szCs w:val="28"/>
-        </w:rPr>
-      </w:pPr>
-    </w:p>
-    <w:p>
-      <w:pPr>
-        <w:rPr>
-          <w:rFonts w:ascii="Times New Roman" w:hAnsi="Times New Roman" w:cs="Times New Roman"/>
-          <w:sz w:val="28"/>
-          <w:szCs w:val="28"/>
-        </w:rPr>
-      </w:pPr>
-    </w:p>
-    <w:p>
-      <w:pPr>
-        <w:rPr>
-          <w:rFonts w:ascii="Times New Roman" w:hAnsi="Times New Roman" w:cs="Times New Roman"/>
-          <w:sz w:val="28"/>
-          <w:szCs w:val="28"/>
-        </w:rPr>
-      </w:pPr>
-    </w:p>
-    <w:p>
-      <w:pPr>
-        <w:rPr>
-          <w:rFonts w:ascii="Times New Roman" w:hAnsi="Times New Roman" w:cs="Times New Roman"/>
-          <w:sz w:val="28"/>
-          <w:szCs w:val="28"/>
-        </w:rPr>
-      </w:pPr>
-    </w:p>
-    <w:p>
-      <w:pPr>
-        <w:rPr>
-          <w:rFonts w:ascii="Times New Roman" w:hAnsi="Times New Roman" w:cs="Times New Roman"/>
-          <w:sz w:val="28"/>
-          <w:szCs w:val="28"/>
-        </w:rPr>
-      </w:pPr>
-    </w:p>
-    <w:p>
-      <w:pPr>
-        <w:rPr>
-          <w:rFonts w:ascii="Times New Roman" w:hAnsi="Times New Roman" w:cs="Times New Roman"/>
-          <w:sz w:val="28"/>
-          <w:szCs w:val="28"/>
-        </w:rPr>
-      </w:pPr>
-    </w:p>
-    <w:p>
-      <w:pPr>
-        <w:rPr>
-          <w:rFonts w:ascii="Times New Roman" w:hAnsi="Times New Roman" w:cs="Times New Roman"/>
-          <w:sz w:val="28"/>
-          <w:szCs w:val="28"/>
-        </w:rPr>
-      </w:pPr>
-    </w:p>
-    <w:p>
-      <w:pPr>
-        <w:rPr>
-          <w:rFonts w:ascii="Times New Roman" w:hAnsi="Times New Roman" w:cs="Times New Roman"/>
-          <w:sz w:val="28"/>
-          <w:szCs w:val="28"/>
-        </w:rPr>
-      </w:pPr>
-    </w:p>
-    <w:p>
-      <w:pPr>
-        <w:rPr>
-          <w:rFonts w:ascii="Times New Roman" w:hAnsi="Times New Roman" w:cs="Times New Roman"/>
-          <w:sz w:val="28"/>
-          <w:szCs w:val="28"/>
-        </w:rPr>
-      </w:pPr>
-    </w:p>
-    <w:p>
-      <w:pPr>
-        <w:rPr>
-          <w:rFonts w:ascii="Times New Roman" w:hAnsi="Times New Roman" w:cs="Times New Roman"/>
-          <w:sz w:val="28"/>
-          <w:szCs w:val="28"/>
-        </w:rPr>
-      </w:pPr>
-    </w:p>
-    <w:p>
-      <w:pPr>
-        <w:rPr>
-          <w:rFonts w:ascii="Times New Roman" w:hAnsi="Times New Roman" w:cs="Times New Roman"/>
-          <w:sz w:val="28"/>
-          <w:szCs w:val="28"/>
-        </w:rPr>
-      </w:pPr>
-    </w:p>
-    <w:p>
-      <w:pPr>
-        <w:rPr>
-          <w:rFonts w:ascii="Times New Roman" w:hAnsi="Times New Roman" w:cs="Times New Roman"/>
-          <w:sz w:val="28"/>
-          <w:szCs w:val="28"/>
-        </w:rPr>
-      </w:pPr>
-    </w:p>
-    <w:p>
-      <w:pPr>
+        <w:spacing w:after="0" w:line="360" w:lineRule="auto"/>
         <w:rPr>
           <w:rFonts w:ascii="Times New Roman" w:hAnsi="Times New Roman" w:cs="Times New Roman"/>
           <w:sz w:val="28"/>
@@ -659,7 +551,7 @@
         <w:tabs>
           <w:tab w:val="left" w:pos="5733"/>
         </w:tabs>
-        <w:spacing w:line="360" w:lineRule="auto"/>
+        <w:spacing w:after="0" w:line="360" w:lineRule="auto"/>
         <w:ind w:firstLine="709"/>
         <w:jc w:val="both"/>
         <w:rPr>
@@ -751,7 +643,7 @@
         <w:tabs>
           <w:tab w:val="left" w:pos="5733"/>
         </w:tabs>
-        <w:spacing w:line="360" w:lineRule="auto"/>
+        <w:spacing w:after="0" w:line="360" w:lineRule="auto"/>
         <w:jc w:val="both"/>
         <w:rPr>
           <w:rFonts w:ascii="Times New Roman" w:hAnsi="Times New Roman" w:cs="Times New Roman"/>
@@ -783,7 +675,7 @@
         <w:tabs>
           <w:tab w:val="left" w:pos="5733"/>
         </w:tabs>
-        <w:spacing w:line="360" w:lineRule="auto"/>
+        <w:spacing w:after="0" w:line="360" w:lineRule="auto"/>
         <w:jc w:val="both"/>
         <w:rPr>
           <w:rFonts w:ascii="Times New Roman" w:hAnsi="Times New Roman" w:cs="Times New Roman"/>
@@ -849,7 +741,7 @@
         <w:tabs>
           <w:tab w:val="left" w:pos="5733"/>
         </w:tabs>
-        <w:spacing w:line="360" w:lineRule="auto"/>
+        <w:spacing w:after="0" w:line="360" w:lineRule="auto"/>
         <w:jc w:val="both"/>
         <w:rPr>
           <w:rFonts w:ascii="Times New Roman" w:hAnsi="Times New Roman" w:cs="Times New Roman"/>
@@ -897,7 +789,7 @@
         <w:tabs>
           <w:tab w:val="left" w:pos="5733"/>
         </w:tabs>
-        <w:spacing w:line="360" w:lineRule="auto"/>
+        <w:spacing w:after="0" w:line="360" w:lineRule="auto"/>
         <w:jc w:val="both"/>
         <w:rPr>
           <w:rFonts w:ascii="Times New Roman" w:hAnsi="Times New Roman" w:cs="Times New Roman"/>
@@ -938,7 +830,7 @@
         <w:tabs>
           <w:tab w:val="left" w:pos="5733"/>
         </w:tabs>
-        <w:spacing w:line="360" w:lineRule="auto"/>
+        <w:spacing w:after="0" w:line="360" w:lineRule="auto"/>
         <w:ind w:firstLine="709"/>
         <w:jc w:val="both"/>
         <w:rPr>
@@ -1028,7 +920,7 @@
         <w:tabs>
           <w:tab w:val="left" w:pos="5733"/>
         </w:tabs>
-        <w:spacing w:line="360" w:lineRule="auto"/>
+        <w:spacing w:after="0" w:line="360" w:lineRule="auto"/>
         <w:ind w:firstLine="709"/>
         <w:jc w:val="both"/>
         <w:rPr>
@@ -1072,7 +964,7 @@
         <w:tabs>
           <w:tab w:val="left" w:pos="5733"/>
         </w:tabs>
-        <w:spacing w:line="360" w:lineRule="auto"/>
+        <w:spacing w:after="0" w:line="360" w:lineRule="auto"/>
         <w:jc w:val="both"/>
         <w:rPr>
           <w:rFonts w:ascii="Times New Roman" w:hAnsi="Times New Roman" w:cs="Times New Roman"/>
@@ -1118,7 +1010,7 @@
         <w:tabs>
           <w:tab w:val="left" w:pos="5733"/>
         </w:tabs>
-        <w:spacing w:line="360" w:lineRule="auto"/>
+        <w:spacing w:after="0" w:line="360" w:lineRule="auto"/>
         <w:jc w:val="both"/>
         <w:rPr>
           <w:rFonts w:ascii="Times New Roman" w:hAnsi="Times New Roman" w:cs="Times New Roman"/>
@@ -1132,7 +1024,43 @@
           <w:sz w:val="28"/>
           <w:szCs w:val="28"/>
         </w:rPr>
-        <w:t xml:space="preserve">Сделал коммит с хэшем </w:t>
+        <w:t xml:space="preserve">Сделал </w:t>
+      </w:r>
+      <w:proofErr w:type="spellStart"/>
+      <w:r>
+        <w:rPr>
+          <w:rFonts w:ascii="Times New Roman" w:hAnsi="Times New Roman" w:cs="Times New Roman"/>
+          <w:sz w:val="28"/>
+          <w:szCs w:val="28"/>
+        </w:rPr>
+        <w:t>коммит</w:t>
+      </w:r>
+      <w:proofErr w:type="spellEnd"/>
+      <w:r>
+        <w:rPr>
+          <w:rFonts w:ascii="Times New Roman" w:hAnsi="Times New Roman" w:cs="Times New Roman"/>
+          <w:sz w:val="28"/>
+          <w:szCs w:val="28"/>
+        </w:rPr>
+        <w:t xml:space="preserve"> с </w:t>
+      </w:r>
+      <w:proofErr w:type="spellStart"/>
+      <w:r>
+        <w:rPr>
+          <w:rFonts w:ascii="Times New Roman" w:hAnsi="Times New Roman" w:cs="Times New Roman"/>
+          <w:sz w:val="28"/>
+          <w:szCs w:val="28"/>
+        </w:rPr>
+        <w:t>хэшем</w:t>
+      </w:r>
+      <w:proofErr w:type="spellEnd"/>
+      <w:r>
+        <w:rPr>
+          <w:rFonts w:ascii="Times New Roman" w:hAnsi="Times New Roman" w:cs="Times New Roman"/>
+          <w:sz w:val="28"/>
+          <w:szCs w:val="28"/>
+        </w:rPr>
+        <w:t xml:space="preserve"> </w:t>
       </w:r>
       <w:r>
         <w:rPr>
@@ -1155,7 +1083,6 @@
         </w:rPr>
         <w:t>95</w:t>
       </w:r>
-      <w:proofErr w:type="spellStart"/>
       <w:r>
         <w:rPr>
           <w:rFonts w:ascii="Times New Roman" w:hAnsi="Times New Roman" w:cs="Times New Roman"/>
@@ -1167,7 +1094,6 @@
         </w:rPr>
         <w:t>gh</w:t>
       </w:r>
-      <w:proofErr w:type="spellEnd"/>
       <w:r>
         <w:rPr>
           <w:rFonts w:ascii="Times New Roman" w:hAnsi="Times New Roman" w:cs="Times New Roman"/>
@@ -1264,7 +1190,7 @@
         <w:tabs>
           <w:tab w:val="left" w:pos="5733"/>
         </w:tabs>
-        <w:spacing w:line="360" w:lineRule="auto"/>
+        <w:spacing w:after="0" w:line="360" w:lineRule="auto"/>
         <w:jc w:val="both"/>
         <w:rPr>
           <w:rFonts w:ascii="Times New Roman" w:hAnsi="Times New Roman" w:cs="Times New Roman"/>
@@ -1357,7 +1283,7 @@
         <w:tabs>
           <w:tab w:val="left" w:pos="5733"/>
         </w:tabs>
-        <w:spacing w:line="360" w:lineRule="auto"/>
+        <w:spacing w:after="0" w:line="360" w:lineRule="auto"/>
         <w:jc w:val="both"/>
         <w:rPr>
           <w:rFonts w:ascii="Times New Roman" w:hAnsi="Times New Roman" w:cs="Times New Roman"/>
@@ -1390,7 +1316,25 @@
           <w:sz w:val="28"/>
           <w:szCs w:val="28"/>
         </w:rPr>
-        <w:t xml:space="preserve">», создал коммит </w:t>
+        <w:t xml:space="preserve">», создал </w:t>
+      </w:r>
+      <w:proofErr w:type="spellStart"/>
+      <w:r>
+        <w:rPr>
+          <w:rFonts w:ascii="Times New Roman" w:hAnsi="Times New Roman" w:cs="Times New Roman"/>
+          <w:sz w:val="28"/>
+          <w:szCs w:val="28"/>
+        </w:rPr>
+        <w:t>коммит</w:t>
+      </w:r>
+      <w:proofErr w:type="spellEnd"/>
+      <w:r>
+        <w:rPr>
+          <w:rFonts w:ascii="Times New Roman" w:hAnsi="Times New Roman" w:cs="Times New Roman"/>
+          <w:sz w:val="28"/>
+          <w:szCs w:val="28"/>
+        </w:rPr>
+        <w:t xml:space="preserve"> </w:t>
       </w:r>
       <w:r>
         <w:rPr>
@@ -1402,7 +1346,6 @@
         </w:rPr>
         <w:t>4</w:t>
       </w:r>
-      <w:proofErr w:type="spellStart"/>
       <w:r>
         <w:rPr>
           <w:rFonts w:ascii="Times New Roman" w:hAnsi="Times New Roman" w:cs="Times New Roman"/>
@@ -1414,7 +1357,6 @@
         </w:rPr>
         <w:t>fla</w:t>
       </w:r>
-      <w:proofErr w:type="spellEnd"/>
       <w:r>
         <w:rPr>
           <w:rFonts w:ascii="Times New Roman" w:hAnsi="Times New Roman" w:cs="Times New Roman"/>
@@ -1458,7 +1400,7 @@
         <w:tabs>
           <w:tab w:val="left" w:pos="5733"/>
         </w:tabs>
-        <w:spacing w:line="360" w:lineRule="auto"/>
+        <w:spacing w:after="0" w:line="360" w:lineRule="auto"/>
         <w:ind w:firstLine="709"/>
         <w:jc w:val="both"/>
         <w:rPr>
@@ -1508,7 +1450,7 @@
         <w:tabs>
           <w:tab w:val="left" w:pos="5733"/>
         </w:tabs>
-        <w:spacing w:line="360" w:lineRule="auto"/>
+        <w:spacing w:after="0" w:line="360" w:lineRule="auto"/>
         <w:ind w:firstLine="709"/>
         <w:jc w:val="both"/>
         <w:rPr>
@@ -1694,7 +1636,7 @@
         <w:tabs>
           <w:tab w:val="left" w:pos="5733"/>
         </w:tabs>
-        <w:spacing w:line="360" w:lineRule="auto"/>
+        <w:spacing w:after="0" w:line="360" w:lineRule="auto"/>
         <w:ind w:firstLine="709"/>
         <w:jc w:val="both"/>
         <w:rPr>
@@ -1841,7 +1783,7 @@
         <w:tabs>
           <w:tab w:val="left" w:pos="5733"/>
         </w:tabs>
-        <w:spacing w:line="360" w:lineRule="auto"/>
+        <w:spacing w:after="0" w:line="360" w:lineRule="auto"/>
         <w:ind w:firstLine="709"/>
         <w:jc w:val="both"/>
         <w:rPr>
@@ -1973,7 +1915,7 @@
         <w:tabs>
           <w:tab w:val="left" w:pos="5733"/>
         </w:tabs>
-        <w:spacing w:line="360" w:lineRule="auto"/>
+        <w:spacing w:after="0" w:line="360" w:lineRule="auto"/>
         <w:ind w:firstLine="709"/>
         <w:jc w:val="both"/>
         <w:rPr>
@@ -2120,26 +2062,56 @@
         <w:tabs>
           <w:tab w:val="left" w:pos="5733"/>
         </w:tabs>
-        <w:spacing w:line="360" w:lineRule="auto"/>
+        <w:spacing w:after="0" w:line="360" w:lineRule="auto"/>
         <w:ind w:firstLine="709"/>
         <w:jc w:val="both"/>
         <w:rPr>
           <w:rFonts w:ascii="Times New Roman" w:hAnsi="Times New Roman" w:cs="Times New Roman"/>
           <w:sz w:val="28"/>
           <w:szCs w:val="28"/>
-          <w:lang w:val="en-US"/>
-        </w:rPr>
-      </w:pPr>
-      <w:r>
-        <w:rPr>
-          <w:rFonts w:ascii="Times New Roman" w:hAnsi="Times New Roman" w:cs="Times New Roman"/>
-          <w:i/>
-          <w:iCs/>
-          <w:sz w:val="28"/>
-          <w:szCs w:val="28"/>
-          <w:lang w:val="en-US"/>
-        </w:rPr>
-        <w:t>&lt;div class</w:t>
+        </w:rPr>
+      </w:pPr>
+      <w:r>
+        <w:rPr>
+          <w:rFonts w:ascii="Times New Roman" w:hAnsi="Times New Roman" w:cs="Times New Roman"/>
+          <w:i/>
+          <w:iCs/>
+          <w:sz w:val="28"/>
+          <w:szCs w:val="28"/>
+        </w:rPr>
+        <w:t>&lt;</w:t>
+      </w:r>
+      <w:r>
+        <w:rPr>
+          <w:rFonts w:ascii="Times New Roman" w:hAnsi="Times New Roman" w:cs="Times New Roman"/>
+          <w:i/>
+          <w:iCs/>
+          <w:sz w:val="28"/>
+          <w:szCs w:val="28"/>
+          <w:lang w:val="en-US"/>
+        </w:rPr>
+        <w:t>div</w:t>
+      </w:r>
+      <w:r>
+        <w:rPr>
+          <w:rFonts w:ascii="Times New Roman" w:hAnsi="Times New Roman" w:cs="Times New Roman"/>
+          <w:i/>
+          <w:iCs/>
+          <w:sz w:val="28"/>
+          <w:szCs w:val="28"/>
+        </w:rPr>
+        <w:t xml:space="preserve"> </w:t>
+      </w:r>
+      <w:r>
+        <w:rPr>
+          <w:rFonts w:ascii="Times New Roman" w:hAnsi="Times New Roman" w:cs="Times New Roman"/>
+          <w:i/>
+          <w:iCs/>
+          <w:sz w:val="28"/>
+          <w:szCs w:val="28"/>
+          <w:lang w:val="en-US"/>
+        </w:rPr>
+        <w:t>class</w:t>
       </w:r>
       <w:proofErr w:type="gramStart"/>
       <w:r>
@@ -2149,7 +2121,6 @@
           <w:iCs/>
           <w:sz w:val="28"/>
           <w:szCs w:val="28"/>
-          <w:lang w:val="en-US"/>
         </w:rPr>
         <w:t>=”</w:t>
       </w:r>
@@ -2172,7 +2143,6 @@
           <w:iCs/>
           <w:sz w:val="28"/>
           <w:szCs w:val="28"/>
-          <w:lang w:val="en-US"/>
         </w:rPr>
         <w:t>”&gt;</w:t>
       </w:r>
@@ -2181,7 +2151,6 @@
           <w:rFonts w:ascii="Times New Roman" w:hAnsi="Times New Roman" w:cs="Times New Roman"/>
           <w:sz w:val="28"/>
           <w:szCs w:val="28"/>
-          <w:lang w:val="en-US"/>
         </w:rPr>
         <w:t>2025</w:t>
       </w:r>
@@ -2192,9 +2161,29 @@
           <w:iCs/>
           <w:sz w:val="28"/>
           <w:szCs w:val="28"/>
-          <w:lang w:val="en-US"/>
-        </w:rPr>
-        <w:t>&lt;/div&gt;</w:t>
+        </w:rPr>
+        <w:t>&lt;/</w:t>
+      </w:r>
+      <w:r>
+        <w:rPr>
+          <w:rFonts w:ascii="Times New Roman" w:hAnsi="Times New Roman" w:cs="Times New Roman"/>
+          <w:i/>
+          <w:iCs/>
+          <w:sz w:val="28"/>
+          <w:szCs w:val="28"/>
+          <w:lang w:val="en-US"/>
+        </w:rPr>
+        <w:t>div</w:t>
+      </w:r>
+      <w:r>
+        <w:rPr>
+          <w:rFonts w:ascii="Times New Roman" w:hAnsi="Times New Roman" w:cs="Times New Roman"/>
+          <w:i/>
+          <w:iCs/>
+          <w:sz w:val="28"/>
+          <w:szCs w:val="28"/>
+        </w:rPr>
+        <w:t>&gt;</w:t>
       </w:r>
     </w:p>
     <w:p>
@@ -2202,7 +2191,7 @@
         <w:tabs>
           <w:tab w:val="left" w:pos="5733"/>
         </w:tabs>
-        <w:spacing w:line="360" w:lineRule="auto"/>
+        <w:spacing w:after="0" w:line="360" w:lineRule="auto"/>
         <w:ind w:firstLine="709"/>
         <w:jc w:val="both"/>
         <w:rPr>
@@ -2317,7 +2306,7 @@
         <w:tabs>
           <w:tab w:val="left" w:pos="5733"/>
         </w:tabs>
-        <w:spacing w:line="360" w:lineRule="auto"/>
+        <w:spacing w:after="0" w:line="360" w:lineRule="auto"/>
         <w:ind w:firstLine="709"/>
         <w:jc w:val="both"/>
         <w:rPr>
@@ -2332,7 +2321,6 @@
           <w:sz w:val="28"/>
           <w:szCs w:val="28"/>
         </w:rPr>
-        <w:lastRenderedPageBreak/>
         <w:t xml:space="preserve">Что произойдет после выполнения команды? Почему конфликт не возникнет? Как будет выглядеть содержимое </w:t>
       </w:r>
       <w:r>
@@ -2389,7 +2377,7 @@
         <w:tabs>
           <w:tab w:val="left" w:pos="5733"/>
         </w:tabs>
-        <w:spacing w:line="360" w:lineRule="auto"/>
+        <w:spacing w:after="0" w:line="360" w:lineRule="auto"/>
         <w:ind w:firstLine="709"/>
         <w:jc w:val="both"/>
         <w:rPr>
@@ -2404,7 +2392,7 @@
         <w:tabs>
           <w:tab w:val="left" w:pos="5733"/>
         </w:tabs>
-        <w:spacing w:line="360" w:lineRule="auto"/>
+        <w:spacing w:after="0" w:line="360" w:lineRule="auto"/>
         <w:ind w:firstLine="709"/>
         <w:jc w:val="both"/>
         <w:rPr>
@@ -2419,7 +2407,7 @@
         <w:tabs>
           <w:tab w:val="left" w:pos="5733"/>
         </w:tabs>
-        <w:spacing w:line="360" w:lineRule="auto"/>
+        <w:spacing w:after="0" w:line="360" w:lineRule="auto"/>
         <w:ind w:firstLine="709"/>
         <w:jc w:val="both"/>
         <w:rPr>
@@ -2434,7 +2422,7 @@
         <w:tabs>
           <w:tab w:val="left" w:pos="5733"/>
         </w:tabs>
-        <w:spacing w:line="360" w:lineRule="auto"/>
+        <w:spacing w:after="0" w:line="360" w:lineRule="auto"/>
         <w:ind w:firstLine="709"/>
         <w:jc w:val="both"/>
         <w:rPr>
@@ -2455,7 +2443,7 @@
 </file>
 
 <file path=word/numbering.xml><?xml version="1.0" encoding="utf-8"?>
-<w:numbering xmlns:wpc="http://schemas.microsoft.com/office/word/2010/wordprocessingCanvas" xmlns:cx="http://schemas.microsoft.com/office/drawing/2014/chartex" xmlns:cx1="http://schemas.microsoft.com/office/drawing/2015/9/8/chartex" xmlns:cx2="http://schemas.microsoft.com/office/drawing/2015/10/21/chartex" xmlns:cx3="http://schemas.microsoft.com/office/drawing/2016/5/9/chartex" xmlns:cx4="http://schemas.microsoft.com/office/drawing/2016/5/10/chartex" xmlns:cx5="http://schemas.microsoft.com/office/drawing/2016/5/11/chartex" xmlns:cx6="http://schemas.microsoft.com/office/drawing/2016/5/12/chartex" xmlns:cx7="http://schemas.microsoft.com/office/drawing/2016/5/13/chartex" xmlns:cx8="http://schemas.microsoft.com/office/drawing/2016/5/14/chartex" xmlns:mc="http://schemas.openxmlformats.org/markup-compatibility/2006" xmlns:aink="http://schemas.microsoft.com/office/drawing/2016/ink" xmlns:am3d="http://schemas.microsoft.com/office/drawing/2017/model3d" xmlns:o="urn:schemas-microsoft-com:office:office" xmlns:r="http://schemas.openxmlformats.org/officeDocument/2006/relationships" xmlns:m="http://schemas.openxmlformats.org/officeDocument/2006/math" xmlns:v="urn:schemas-microsoft-com:vml" xmlns:wp14="http://schemas.microsoft.com/office/word/2010/wordprocessingDrawing" xmlns:wp="http://schemas.openxmlformats.org/drawingml/2006/wordprocessingDrawing" xmlns:w10="urn:schemas-microsoft-com:office:word" xmlns:w="http://schemas.openxmlformats.org/wordprocessingml/2006/main" xmlns:w14="http://schemas.microsoft.com/office/word/2010/wordml" xmlns:w15="http://schemas.microsoft.com/office/word/2012/wordml" xmlns:w16cex="http://schemas.microsoft.com/office/word/2018/wordml/cex" xmlns:w16cid="http://schemas.microsoft.com/office/word/2016/wordml/cid" xmlns:w16="http://schemas.microsoft.com/office/word/2018/wordml" xmlns:w16sdtdh="http://schemas.microsoft.com/office/word/2020/wordml/sdtdatahash" xmlns:w16se="http://schemas.microsoft.com/office/word/2015/wordml/symex" xmlns:wpg="http://schemas.microsoft.com/office/word/2010/wordprocessingGroup" xmlns:wpi="http://schemas.microsoft.com/office/word/2010/wordprocessingInk" xmlns:wne="http://schemas.microsoft.com/office/word/2006/wordml" xmlns:wps="http://schemas.microsoft.com/office/word/2010/wordprocessingShape" mc:Ignorable="w14 w15 w16se w16cid w16 w16cex w16sdtdh wp14">
+<w:numbering xmlns:wpc="http://schemas.microsoft.com/office/word/2010/wordprocessingCanvas" xmlns:cx="http://schemas.microsoft.com/office/drawing/2014/chartex" xmlns:cx1="http://schemas.microsoft.com/office/drawing/2015/9/8/chartex" xmlns:mc="http://schemas.openxmlformats.org/markup-compatibility/2006" xmlns:o="urn:schemas-microsoft-com:office:office" xmlns:r="http://schemas.openxmlformats.org/officeDocument/2006/relationships" xmlns:m="http://schemas.openxmlformats.org/officeDocument/2006/math" xmlns:v="urn:schemas-microsoft-com:vml" xmlns:wp14="http://schemas.microsoft.com/office/word/2010/wordprocessingDrawing" xmlns:wp="http://schemas.openxmlformats.org/drawingml/2006/wordprocessingDrawing" xmlns:w10="urn:schemas-microsoft-com:office:word" xmlns:w="http://schemas.openxmlformats.org/wordprocessingml/2006/main" xmlns:w14="http://schemas.microsoft.com/office/word/2010/wordml" xmlns:w15="http://schemas.microsoft.com/office/word/2012/wordml" xmlns:w16se="http://schemas.microsoft.com/office/word/2015/wordml/symex" xmlns:wpg="http://schemas.microsoft.com/office/word/2010/wordprocessingGroup" xmlns:wpi="http://schemas.microsoft.com/office/word/2010/wordprocessingInk" xmlns:wne="http://schemas.microsoft.com/office/word/2006/wordml" xmlns:wps="http://schemas.microsoft.com/office/word/2010/wordprocessingShape" mc:Ignorable="w14 w15 w16se wp14">
   <w:abstractNum w:abstractNumId="0" w15:restartNumberingAfterBreak="0">
     <w:nsid w:val="37433F15"/>
     <w:multiLevelType w:val="hybridMultilevel"/>
@@ -2762,7 +2750,7 @@
 </file>
 
 <file path=word/styles.xml><?xml version="1.0" encoding="utf-8"?>
-<w:styles xmlns:mc="http://schemas.openxmlformats.org/markup-compatibility/2006" xmlns:r="http://schemas.openxmlformats.org/officeDocument/2006/relationships" xmlns:w="http://schemas.openxmlformats.org/wordprocessingml/2006/main" xmlns:w14="http://schemas.microsoft.com/office/word/2010/wordml" xmlns:w15="http://schemas.microsoft.com/office/word/2012/wordml" xmlns:w16cex="http://schemas.microsoft.com/office/word/2018/wordml/cex" xmlns:w16cid="http://schemas.microsoft.com/office/word/2016/wordml/cid" xmlns:w16="http://schemas.microsoft.com/office/word/2018/wordml" xmlns:w16sdtdh="http://schemas.microsoft.com/office/word/2020/wordml/sdtdatahash" xmlns:w16se="http://schemas.microsoft.com/office/word/2015/wordml/symex" mc:Ignorable="w14 w15 w16se w16cid w16 w16cex w16sdtdh">
+<w:styles xmlns:mc="http://schemas.openxmlformats.org/markup-compatibility/2006" xmlns:r="http://schemas.openxmlformats.org/officeDocument/2006/relationships" xmlns:w="http://schemas.openxmlformats.org/wordprocessingml/2006/main" xmlns:w14="http://schemas.microsoft.com/office/word/2010/wordml" xmlns:w15="http://schemas.microsoft.com/office/word/2012/wordml" xmlns:w16se="http://schemas.microsoft.com/office/word/2015/wordml/symex" mc:Ignorable="w14 w15 w16se">
   <w:docDefaults>
     <w:rPrDefault>
       <w:rPr>
@@ -2780,7 +2768,7 @@
       </w:pPr>
     </w:pPrDefault>
   </w:docDefaults>
-  <w:latentStyles w:defLockedState="0" w:defUIPriority="99" w:defSemiHidden="0" w:defUnhideWhenUsed="0" w:defQFormat="0" w:count="376">
+  <w:latentStyles w:defLockedState="0" w:defUIPriority="99" w:defSemiHidden="0" w:defUnhideWhenUsed="0" w:defQFormat="0" w:count="371">
     <w:lsdException w:name="Normal" w:uiPriority="0" w:qFormat="1"/>
     <w:lsdException w:name="heading 1" w:uiPriority="9" w:qFormat="1"/>
     <w:lsdException w:name="heading 2" w:semiHidden="1" w:uiPriority="9" w:unhideWhenUsed="1" w:qFormat="1"/>
@@ -3152,11 +3140,6 @@
     <w:lsdException w:name="List Table 5 Dark Accent 6" w:uiPriority="50"/>
     <w:lsdException w:name="List Table 6 Colorful Accent 6" w:uiPriority="51"/>
     <w:lsdException w:name="List Table 7 Colorful Accent 6" w:uiPriority="52"/>
-    <w:lsdException w:name="Mention" w:semiHidden="1" w:unhideWhenUsed="1"/>
-    <w:lsdException w:name="Smart Hyperlink" w:semiHidden="1" w:unhideWhenUsed="1"/>
-    <w:lsdException w:name="Hashtag" w:semiHidden="1" w:unhideWhenUsed="1"/>
-    <w:lsdException w:name="Unresolved Mention" w:semiHidden="1" w:unhideWhenUsed="1"/>
-    <w:lsdException w:name="Smart Link" w:semiHidden="1" w:unhideWhenUsed="1"/>
   </w:latentStyles>
   <w:style w:type="paragraph" w:default="1" w:styleId="a">
     <w:name w:val="Normal"/>
